--- a/ResultsAndDocumentation/PJ Zadanie Sprawozdanie.docx
+++ b/ResultsAndDocumentation/PJ Zadanie Sprawozdanie.docx
@@ -505,23 +505,7 @@
         <w:t xml:space="preserve"> od podstaw. Dane która będą dodane dla testowania będą to liczby całkowite wygenerowane</w:t>
       </w:r>
       <w:r>
-        <w:t xml:space="preserve"> przez stronę Cobbl.io. Dane będą w zakresie </w:t>
-      </w:r>
-      <w:proofErr w:type="spellStart"/>
-      <w:r>
-        <w:t>unsigned</w:t>
-      </w:r>
-      <w:proofErr w:type="spellEnd"/>
-      <w:r>
-        <w:t xml:space="preserve"> </w:t>
-      </w:r>
-      <w:proofErr w:type="spellStart"/>
-      <w:r>
-        <w:t>int</w:t>
-      </w:r>
-      <w:proofErr w:type="spellEnd"/>
-      <w:r>
-        <w:t xml:space="preserve"> 8-bit który wygenerował liczby w zakresie 0-242 </w:t>
+        <w:t xml:space="preserve"> przez stronę Cobbl.io. Dane będą w zakresie unsigned int 8-bit który wygenerował liczby w zakresie 0-242 </w:t>
       </w:r>
       <w:r>
         <w:t>w liczbie 10000</w:t>
@@ -670,13 +654,7 @@
         </w:numPr>
       </w:pPr>
       <w:r>
-        <w:t xml:space="preserve">na końcu O(n) </w:t>
-      </w:r>
-      <w:r>
-        <w:t>ponieważ wszystkie elementy muszą być przemieszczone</w:t>
-      </w:r>
-      <w:r>
-        <w:t>.</w:t>
+        <w:t>na końcu O(n) ponieważ wszystkie elementy muszą być przemieszczone.</w:t>
       </w:r>
       <w:sdt>
         <w:sdtPr>
@@ -774,10 +752,7 @@
         </w:numPr>
       </w:pPr>
       <w:r>
-        <w:t>na początku</w:t>
-      </w:r>
-      <w:r>
-        <w:t xml:space="preserve"> O(n) wymaga przemieszczenia danych. </w:t>
+        <w:t xml:space="preserve">na początku O(n) wymaga przemieszczenia danych. </w:t>
       </w:r>
       <w:sdt>
         <w:sdtPr>
@@ -815,18 +790,7 @@
         </w:numPr>
       </w:pPr>
       <w:r>
-        <w:t>w środku</w:t>
-      </w:r>
-      <w:r>
-        <w:t xml:space="preserve"> O(n) trzeba na nowo </w:t>
-      </w:r>
-      <w:proofErr w:type="spellStart"/>
-      <w:r>
-        <w:t>indexować</w:t>
-      </w:r>
-      <w:proofErr w:type="spellEnd"/>
-      <w:r>
-        <w:t xml:space="preserve"> dane. </w:t>
+        <w:t xml:space="preserve">w środku O(n) trzeba na nowo indexować dane. </w:t>
       </w:r>
       <w:sdt>
         <w:sdtPr>
@@ -864,24 +828,7 @@
         </w:numPr>
       </w:pPr>
       <w:r>
-        <w:t>na końcu</w:t>
-      </w:r>
-      <w:r>
-        <w:t xml:space="preserve"> </w:t>
-      </w:r>
-      <w:r>
-        <w:t xml:space="preserve">O(1) ponieważ nie trzeba na nowo </w:t>
-      </w:r>
-      <w:proofErr w:type="spellStart"/>
-      <w:r>
-        <w:t>indexować</w:t>
-      </w:r>
-      <w:proofErr w:type="spellEnd"/>
-      <w:r>
-        <w:t xml:space="preserve"> danych</w:t>
-      </w:r>
-      <w:r>
-        <w:t>.</w:t>
+        <w:t>na końcu O(1) ponieważ nie trzeba na nowo indexować danych.</w:t>
       </w:r>
     </w:p>
     <w:p/>
@@ -891,21 +838,14 @@
       </w:pPr>
       <w:bookmarkStart w:id="3" w:name="_Toc160350694"/>
       <w:r>
-        <w:t>Tablica jedno kierunkowa</w:t>
+        <w:lastRenderedPageBreak/>
+        <w:t>Tablica jednokierunkowa</w:t>
       </w:r>
       <w:bookmarkEnd w:id="3"/>
     </w:p>
     <w:p>
       <w:r>
-        <w:t>Tablica jedno kierunkowa to struktura danych gdzie każda wartość jest osobnym obiektem który jest nazwany węzłem (</w:t>
-      </w:r>
-      <w:proofErr w:type="spellStart"/>
-      <w:r>
-        <w:t>node</w:t>
-      </w:r>
-      <w:proofErr w:type="spellEnd"/>
-      <w:r>
-        <w:t xml:space="preserve">). Każdy węzeł zawiera dane takie jak przechowywaną wartość, czy jest początkiem łańcucha i informacje gdzie znajduje się następny element. </w:t>
+        <w:t xml:space="preserve">Tablica jednokierunkowa to struktura danych gdzie każda wartość jest osobnym obiektem który jest nazwany węzłem (node). Każdy węzeł zawiera dane takie jak przechowywaną wartość, czy jest początkiem łańcucha i informacje gdzie znajduje się następny element. </w:t>
       </w:r>
       <w:sdt>
         <w:sdtPr>
@@ -935,21 +875,653 @@
       </w:sdt>
     </w:p>
     <w:p>
+      <w:r>
+        <w:t>Złożoność obliczeniowa dla operacji:</w:t>
+      </w:r>
+    </w:p>
+    <w:p>
+      <w:r>
+        <w:t>Dodawania:</w:t>
+      </w:r>
+    </w:p>
+    <w:p>
+      <w:pPr>
+        <w:pStyle w:val="Akapitzlist"/>
+        <w:numPr>
+          <w:ilvl w:val="0"/>
+          <w:numId w:val="5"/>
+        </w:numPr>
+      </w:pPr>
+      <w:r>
+        <w:t>na początku O(</w:t>
+      </w:r>
+      <w:r>
+        <w:t>1</w:t>
+      </w:r>
+      <w:r>
+        <w:t>)</w:t>
+      </w:r>
+      <w:r>
+        <w:t xml:space="preserve"> </w:t>
+      </w:r>
+      <w:sdt>
+        <w:sdtPr>
+          <w:id w:val="1746295325"/>
+          <w:citation/>
+        </w:sdtPr>
+        <w:sdtContent>
+          <w:r>
+            <w:fldChar w:fldCharType="begin"/>
+          </w:r>
+          <w:r>
+            <w:instrText xml:space="preserve"> CITATION gee1 \l 1045 </w:instrText>
+          </w:r>
+          <w:r>
+            <w:fldChar w:fldCharType="separate"/>
+          </w:r>
+          <w:r>
+            <w:rPr>
+              <w:noProof/>
+            </w:rPr>
+            <w:t>[4]</w:t>
+          </w:r>
+          <w:r>
+            <w:fldChar w:fldCharType="end"/>
+          </w:r>
+        </w:sdtContent>
+      </w:sdt>
+    </w:p>
+    <w:p>
+      <w:pPr>
+        <w:pStyle w:val="Akapitzlist"/>
+        <w:numPr>
+          <w:ilvl w:val="0"/>
+          <w:numId w:val="5"/>
+        </w:numPr>
+      </w:pPr>
+      <w:r>
+        <w:t xml:space="preserve">w środku </w:t>
+      </w:r>
+      <w:r>
+        <w:t xml:space="preserve">O(n) </w:t>
+      </w:r>
+      <w:sdt>
+        <w:sdtPr>
+          <w:id w:val="-1979826506"/>
+          <w:citation/>
+        </w:sdtPr>
+        <w:sdtContent>
+          <w:r>
+            <w:fldChar w:fldCharType="begin"/>
+          </w:r>
+          <w:r>
+            <w:instrText xml:space="preserve"> CITATION gee1 \l 1045 </w:instrText>
+          </w:r>
+          <w:r>
+            <w:fldChar w:fldCharType="separate"/>
+          </w:r>
+          <w:r>
+            <w:rPr>
+              <w:noProof/>
+            </w:rPr>
+            <w:t>[4]</w:t>
+          </w:r>
+          <w:r>
+            <w:fldChar w:fldCharType="end"/>
+          </w:r>
+        </w:sdtContent>
+      </w:sdt>
+    </w:p>
+    <w:p>
+      <w:pPr>
+        <w:pStyle w:val="Akapitzlist"/>
+        <w:numPr>
+          <w:ilvl w:val="0"/>
+          <w:numId w:val="5"/>
+        </w:numPr>
+      </w:pPr>
+      <w:r>
+        <w:t>na końcu O(</w:t>
+      </w:r>
+      <w:r>
+        <w:t xml:space="preserve">1) </w:t>
+      </w:r>
+      <w:sdt>
+        <w:sdtPr>
+          <w:id w:val="-1463023388"/>
+          <w:citation/>
+        </w:sdtPr>
+        <w:sdtContent>
+          <w:r>
+            <w:fldChar w:fldCharType="begin"/>
+          </w:r>
+          <w:r>
+            <w:instrText xml:space="preserve"> CITATION gee1 \l 1045 </w:instrText>
+          </w:r>
+          <w:r>
+            <w:fldChar w:fldCharType="separate"/>
+          </w:r>
+          <w:r>
+            <w:rPr>
+              <w:noProof/>
+            </w:rPr>
+            <w:t>[4]</w:t>
+          </w:r>
+          <w:r>
+            <w:fldChar w:fldCharType="end"/>
+          </w:r>
+        </w:sdtContent>
+      </w:sdt>
+    </w:p>
+    <w:p>
+      <w:r>
+        <w:t>Wyszukiwanie:</w:t>
+      </w:r>
+    </w:p>
+    <w:p>
+      <w:pPr>
+        <w:pStyle w:val="Akapitzlist"/>
+        <w:numPr>
+          <w:ilvl w:val="0"/>
+          <w:numId w:val="11"/>
+        </w:numPr>
+      </w:pPr>
+      <w:r>
+        <w:t>O(n) w najgorszym przypadku będziemy musieli sprawdzić wszystkie węzły.</w:t>
+      </w:r>
+      <w:r>
+        <w:t xml:space="preserve"> </w:t>
+      </w:r>
+      <w:sdt>
+        <w:sdtPr>
+          <w:id w:val="946279171"/>
+          <w:citation/>
+        </w:sdtPr>
+        <w:sdtContent>
+          <w:r>
+            <w:fldChar w:fldCharType="begin"/>
+          </w:r>
+          <w:r>
+            <w:instrText xml:space="preserve"> CITATION gee1 \l 1045 </w:instrText>
+          </w:r>
+          <w:r>
+            <w:fldChar w:fldCharType="separate"/>
+          </w:r>
+          <w:r>
+            <w:rPr>
+              <w:noProof/>
+            </w:rPr>
+            <w:t>[4]</w:t>
+          </w:r>
+          <w:r>
+            <w:fldChar w:fldCharType="end"/>
+          </w:r>
+        </w:sdtContent>
+      </w:sdt>
+    </w:p>
+    <w:p>
+      <w:r>
+        <w:t>Usuwanie:</w:t>
+      </w:r>
+    </w:p>
+    <w:p>
+      <w:pPr>
+        <w:pStyle w:val="Akapitzlist"/>
+        <w:numPr>
+          <w:ilvl w:val="0"/>
+          <w:numId w:val="6"/>
+        </w:numPr>
+      </w:pPr>
+      <w:r>
+        <w:t>na początku O(</w:t>
+      </w:r>
+      <w:r>
+        <w:t>1</w:t>
+      </w:r>
+      <w:r>
+        <w:t xml:space="preserve">) </w:t>
+      </w:r>
+      <w:sdt>
+        <w:sdtPr>
+          <w:id w:val="-182902286"/>
+          <w:citation/>
+        </w:sdtPr>
+        <w:sdtContent>
+          <w:r>
+            <w:fldChar w:fldCharType="begin"/>
+          </w:r>
+          <w:r>
+            <w:instrText xml:space="preserve"> CITATION gee1 \l 1045 </w:instrText>
+          </w:r>
+          <w:r>
+            <w:fldChar w:fldCharType="separate"/>
+          </w:r>
+          <w:r>
+            <w:rPr>
+              <w:noProof/>
+            </w:rPr>
+            <w:t>[4]</w:t>
+          </w:r>
+          <w:r>
+            <w:fldChar w:fldCharType="end"/>
+          </w:r>
+        </w:sdtContent>
+      </w:sdt>
+    </w:p>
+    <w:p>
+      <w:pPr>
+        <w:pStyle w:val="Akapitzlist"/>
+        <w:numPr>
+          <w:ilvl w:val="0"/>
+          <w:numId w:val="6"/>
+        </w:numPr>
+      </w:pPr>
+      <w:r>
+        <w:t xml:space="preserve">w środku O(n) </w:t>
+      </w:r>
+      <w:sdt>
+        <w:sdtPr>
+          <w:id w:val="-1501876651"/>
+          <w:citation/>
+        </w:sdtPr>
+        <w:sdtContent>
+          <w:r>
+            <w:fldChar w:fldCharType="begin"/>
+          </w:r>
+          <w:r>
+            <w:instrText xml:space="preserve"> CITATION gee1 \l 1045 </w:instrText>
+          </w:r>
+          <w:r>
+            <w:fldChar w:fldCharType="separate"/>
+          </w:r>
+          <w:r>
+            <w:rPr>
+              <w:noProof/>
+            </w:rPr>
+            <w:t>[4]</w:t>
+          </w:r>
+          <w:r>
+            <w:fldChar w:fldCharType="end"/>
+          </w:r>
+        </w:sdtContent>
+      </w:sdt>
+    </w:p>
+    <w:p>
+      <w:pPr>
+        <w:pStyle w:val="Akapitzlist"/>
+        <w:numPr>
+          <w:ilvl w:val="0"/>
+          <w:numId w:val="6"/>
+        </w:numPr>
+      </w:pPr>
+      <w:r>
+        <w:t xml:space="preserve">na końcu O(1) </w:t>
+      </w:r>
+      <w:sdt>
+        <w:sdtPr>
+          <w:id w:val="1477488996"/>
+          <w:citation/>
+        </w:sdtPr>
+        <w:sdtContent>
+          <w:r>
+            <w:fldChar w:fldCharType="begin"/>
+          </w:r>
+          <w:r>
+            <w:instrText xml:space="preserve"> CITATION gee1 \l 1045 </w:instrText>
+          </w:r>
+          <w:r>
+            <w:fldChar w:fldCharType="separate"/>
+          </w:r>
+          <w:r>
+            <w:rPr>
+              <w:noProof/>
+            </w:rPr>
+            <w:t>[4]</w:t>
+          </w:r>
+          <w:r>
+            <w:fldChar w:fldCharType="end"/>
+          </w:r>
+        </w:sdtContent>
+      </w:sdt>
+    </w:p>
+    <w:p/>
+    <w:p>
+      <w:r>
+        <w:br/>
+      </w:r>
+    </w:p>
+    <w:p>
       <w:pPr>
         <w:pStyle w:val="Nagwek1"/>
       </w:pPr>
       <w:bookmarkStart w:id="4" w:name="_Toc160350695"/>
       <w:r>
-        <w:t>Tablica dwu kierunkowa</w:t>
+        <w:t>Tablica dwukierunkowa</w:t>
       </w:r>
       <w:bookmarkEnd w:id="4"/>
     </w:p>
     <w:p>
+      <w:r>
+        <w:t>Tablica dwukierunkowa to struktura danych która zawiera węzły, węzły mają swoje elementy takie jak: głowa (head) początek węzłów, gdzie znajduje się następny i poprzedni węzeł.</w:t>
+      </w:r>
+    </w:p>
+    <w:p>
+      <w:r>
+        <w:t>Złożoność obliczeniowa dla poszczególnych operacji wygląda następująco:</w:t>
+      </w:r>
+    </w:p>
+    <w:p/>
+    <w:p>
+      <w:r>
+        <w:t>Dodawania:</w:t>
+      </w:r>
+    </w:p>
+    <w:p>
+      <w:pPr>
+        <w:pStyle w:val="Akapitzlist"/>
+        <w:numPr>
+          <w:ilvl w:val="0"/>
+          <w:numId w:val="5"/>
+        </w:numPr>
+      </w:pPr>
+      <w:r>
+        <w:t>na początku O(</w:t>
+      </w:r>
+      <w:r>
+        <w:t>1</w:t>
+      </w:r>
+      <w:r>
+        <w:t>)</w:t>
+      </w:r>
+      <w:r>
+        <w:t xml:space="preserve"> </w:t>
+      </w:r>
+      <w:sdt>
+        <w:sdtPr>
+          <w:id w:val="1698586750"/>
+          <w:citation/>
+        </w:sdtPr>
+        <w:sdtContent>
+          <w:r>
+            <w:fldChar w:fldCharType="begin"/>
+          </w:r>
+          <w:r>
+            <w:instrText xml:space="preserve"> CITATION gee1 \l 1045 </w:instrText>
+          </w:r>
+          <w:r>
+            <w:fldChar w:fldCharType="separate"/>
+          </w:r>
+          <w:r>
+            <w:rPr>
+              <w:noProof/>
+            </w:rPr>
+            <w:t>[4]</w:t>
+          </w:r>
+          <w:r>
+            <w:fldChar w:fldCharType="end"/>
+          </w:r>
+        </w:sdtContent>
+      </w:sdt>
+    </w:p>
+    <w:p>
+      <w:pPr>
+        <w:pStyle w:val="Akapitzlist"/>
+        <w:numPr>
+          <w:ilvl w:val="0"/>
+          <w:numId w:val="5"/>
+        </w:numPr>
+      </w:pPr>
+      <w:r>
+        <w:t xml:space="preserve">w środku O(n) </w:t>
+      </w:r>
+      <w:sdt>
+        <w:sdtPr>
+          <w:id w:val="-85160378"/>
+          <w:citation/>
+        </w:sdtPr>
+        <w:sdtContent>
+          <w:r>
+            <w:fldChar w:fldCharType="begin"/>
+          </w:r>
+          <w:r>
+            <w:instrText xml:space="preserve"> CITATION gee1 \l 1045 </w:instrText>
+          </w:r>
+          <w:r>
+            <w:fldChar w:fldCharType="separate"/>
+          </w:r>
+          <w:r>
+            <w:rPr>
+              <w:noProof/>
+            </w:rPr>
+            <w:t>[4]</w:t>
+          </w:r>
+          <w:r>
+            <w:fldChar w:fldCharType="end"/>
+          </w:r>
+        </w:sdtContent>
+      </w:sdt>
+    </w:p>
+    <w:p>
+      <w:pPr>
+        <w:pStyle w:val="Akapitzlist"/>
+        <w:numPr>
+          <w:ilvl w:val="0"/>
+          <w:numId w:val="5"/>
+        </w:numPr>
+      </w:pPr>
+      <w:r>
+        <w:t xml:space="preserve">na końcu O(1) </w:t>
+      </w:r>
+      <w:sdt>
+        <w:sdtPr>
+          <w:id w:val="1535775614"/>
+          <w:citation/>
+        </w:sdtPr>
+        <w:sdtContent>
+          <w:r>
+            <w:fldChar w:fldCharType="begin"/>
+          </w:r>
+          <w:r>
+            <w:instrText xml:space="preserve"> CITATION gee1 \l 1045 </w:instrText>
+          </w:r>
+          <w:r>
+            <w:fldChar w:fldCharType="separate"/>
+          </w:r>
+          <w:r>
+            <w:rPr>
+              <w:noProof/>
+            </w:rPr>
+            <w:t>[4]</w:t>
+          </w:r>
+          <w:r>
+            <w:fldChar w:fldCharType="end"/>
+          </w:r>
+        </w:sdtContent>
+      </w:sdt>
+    </w:p>
+    <w:p>
+      <w:r>
+        <w:t>Wyszukiwanie:</w:t>
+      </w:r>
+    </w:p>
+    <w:p>
+      <w:pPr>
+        <w:pStyle w:val="Akapitzlist"/>
+        <w:numPr>
+          <w:ilvl w:val="0"/>
+          <w:numId w:val="11"/>
+        </w:numPr>
+      </w:pPr>
+      <w:r>
+        <w:t xml:space="preserve">O(n) </w:t>
+      </w:r>
+      <w:sdt>
+        <w:sdtPr>
+          <w:id w:val="638931272"/>
+          <w:citation/>
+        </w:sdtPr>
+        <w:sdtContent>
+          <w:r>
+            <w:fldChar w:fldCharType="begin"/>
+          </w:r>
+          <w:r>
+            <w:instrText xml:space="preserve"> CITATION gee1 \l 1045 </w:instrText>
+          </w:r>
+          <w:r>
+            <w:fldChar w:fldCharType="separate"/>
+          </w:r>
+          <w:r>
+            <w:rPr>
+              <w:noProof/>
+            </w:rPr>
+            <w:t>[4]</w:t>
+          </w:r>
+          <w:r>
+            <w:fldChar w:fldCharType="end"/>
+          </w:r>
+        </w:sdtContent>
+      </w:sdt>
+    </w:p>
+    <w:p>
+      <w:r>
+        <w:t>Usuwanie:</w:t>
+      </w:r>
+    </w:p>
+    <w:p>
+      <w:pPr>
+        <w:pStyle w:val="Akapitzlist"/>
+        <w:numPr>
+          <w:ilvl w:val="0"/>
+          <w:numId w:val="6"/>
+        </w:numPr>
+      </w:pPr>
+      <w:r>
+        <w:t>na początku O(</w:t>
+      </w:r>
+      <w:r>
+        <w:t>1</w:t>
+      </w:r>
+      <w:r>
+        <w:t xml:space="preserve">) </w:t>
+      </w:r>
+      <w:sdt>
+        <w:sdtPr>
+          <w:id w:val="-1177424762"/>
+          <w:citation/>
+        </w:sdtPr>
+        <w:sdtContent>
+          <w:r>
+            <w:fldChar w:fldCharType="begin"/>
+          </w:r>
+          <w:r>
+            <w:instrText xml:space="preserve"> CITATION gee1 \l 1045 </w:instrText>
+          </w:r>
+          <w:r>
+            <w:fldChar w:fldCharType="separate"/>
+          </w:r>
+          <w:r>
+            <w:rPr>
+              <w:noProof/>
+            </w:rPr>
+            <w:t>[4]</w:t>
+          </w:r>
+          <w:r>
+            <w:fldChar w:fldCharType="end"/>
+          </w:r>
+        </w:sdtContent>
+      </w:sdt>
+    </w:p>
+    <w:p>
+      <w:pPr>
+        <w:pStyle w:val="Akapitzlist"/>
+        <w:numPr>
+          <w:ilvl w:val="0"/>
+          <w:numId w:val="6"/>
+        </w:numPr>
+      </w:pPr>
+      <w:r>
+        <w:t xml:space="preserve">w środku O(n) </w:t>
+      </w:r>
+      <w:sdt>
+        <w:sdtPr>
+          <w:id w:val="1157042479"/>
+          <w:citation/>
+        </w:sdtPr>
+        <w:sdtContent>
+          <w:r>
+            <w:fldChar w:fldCharType="begin"/>
+          </w:r>
+          <w:r>
+            <w:instrText xml:space="preserve"> CITATION gee1 \l 1045 </w:instrText>
+          </w:r>
+          <w:r>
+            <w:fldChar w:fldCharType="separate"/>
+          </w:r>
+          <w:r>
+            <w:rPr>
+              <w:noProof/>
+            </w:rPr>
+            <w:t>[4]</w:t>
+          </w:r>
+          <w:r>
+            <w:fldChar w:fldCharType="end"/>
+          </w:r>
+        </w:sdtContent>
+      </w:sdt>
+    </w:p>
+    <w:p>
+      <w:pPr>
+        <w:pStyle w:val="Akapitzlist"/>
+        <w:numPr>
+          <w:ilvl w:val="0"/>
+          <w:numId w:val="6"/>
+        </w:numPr>
+      </w:pPr>
+      <w:r>
+        <w:t xml:space="preserve">na końcu O(1) </w:t>
+      </w:r>
+      <w:sdt>
+        <w:sdtPr>
+          <w:id w:val="-1195607846"/>
+          <w:citation/>
+        </w:sdtPr>
+        <w:sdtContent>
+          <w:r>
+            <w:fldChar w:fldCharType="begin"/>
+          </w:r>
+          <w:r>
+            <w:instrText xml:space="preserve"> CITATION gee1 \l 1045 </w:instrText>
+          </w:r>
+          <w:r>
+            <w:fldChar w:fldCharType="separate"/>
+          </w:r>
+          <w:r>
+            <w:rPr>
+              <w:noProof/>
+            </w:rPr>
+            <w:t>[4]</w:t>
+          </w:r>
+          <w:r>
+            <w:fldChar w:fldCharType="end"/>
+          </w:r>
+        </w:sdtContent>
+      </w:sdt>
+    </w:p>
+    <w:p>
+      <w:pPr>
+        <w:rPr>
+          <w:b/>
+          <w:bCs/>
+        </w:rPr>
+      </w:pPr>
+    </w:p>
+    <w:p>
       <w:pPr>
         <w:pStyle w:val="Nagwek1"/>
       </w:pPr>
       <w:bookmarkStart w:id="5" w:name="_Toc160350696"/>
       <w:r>
+        <w:lastRenderedPageBreak/>
         <w:t>Podsumowanie</w:t>
       </w:r>
       <w:bookmarkEnd w:id="5"/>
@@ -1038,6 +1610,119 @@
 <file path=word/numbering.xml><?xml version="1.0" encoding="utf-8"?>
 <w:numbering xmlns:wpc="http://schemas.microsoft.com/office/word/2010/wordprocessingCanvas" xmlns:cx="http://schemas.microsoft.com/office/drawing/2014/chartex" xmlns:cx1="http://schemas.microsoft.com/office/drawing/2015/9/8/chartex" xmlns:cx2="http://schemas.microsoft.com/office/drawing/2015/10/21/chartex" xmlns:cx3="http://schemas.microsoft.com/office/drawing/2016/5/9/chartex" xmlns:cx4="http://schemas.microsoft.com/office/drawing/2016/5/10/chartex" xmlns:cx5="http://schemas.microsoft.com/office/drawing/2016/5/11/chartex" xmlns:cx6="http://schemas.microsoft.com/office/drawing/2016/5/12/chartex" xmlns:cx7="http://schemas.microsoft.com/office/drawing/2016/5/13/chartex" xmlns:cx8="http://schemas.microsoft.com/office/drawing/2016/5/14/chartex" xmlns:mc="http://schemas.openxmlformats.org/markup-compatibility/2006" xmlns:aink="http://schemas.microsoft.com/office/drawing/2016/ink" xmlns:am3d="http://schemas.microsoft.com/office/drawing/2017/model3d" xmlns:o="urn:schemas-microsoft-com:office:office" xmlns:oel="http://schemas.microsoft.com/office/2019/extlst" xmlns:r="http://schemas.openxmlformats.org/officeDocument/2006/relationships" xmlns:m="http://schemas.openxmlformats.org/officeDocument/2006/math" xmlns:v="urn:schemas-microsoft-com:vml" xmlns:wp14="http://schemas.microsoft.com/office/word/2010/wordprocessingDrawing" xmlns:wp="http://schemas.openxmlformats.org/drawingml/2006/wordprocessingDrawing" xmlns:w10="urn:schemas-microsoft-com:office:word" xmlns:w="http://schemas.openxmlformats.org/wordprocessingml/2006/main" xmlns:w14="http://schemas.microsoft.com/office/word/2010/wordml" xmlns:w15="http://schemas.microsoft.com/office/word/2012/wordml" xmlns:w16cex="http://schemas.microsoft.com/office/word/2018/wordml/cex" xmlns:w16cid="http://schemas.microsoft.com/office/word/2016/wordml/cid" xmlns:w16="http://schemas.microsoft.com/office/word/2018/wordml" xmlns:w16du="http://schemas.microsoft.com/office/word/2023/wordml/word16du" xmlns:w16sdtdh="http://schemas.microsoft.com/office/word/2020/wordml/sdtdatahash" xmlns:w16se="http://schemas.microsoft.com/office/word/2015/wordml/symex" xmlns:wpg="http://schemas.microsoft.com/office/word/2010/wordprocessingGroup" xmlns:wpi="http://schemas.microsoft.com/office/word/2010/wordprocessingInk" xmlns:wne="http://schemas.microsoft.com/office/word/2006/wordml" xmlns:wps="http://schemas.microsoft.com/office/word/2010/wordprocessingShape" mc:Ignorable="w14 w15 w16se w16cid w16 w16cex w16sdtdh w16du wp14">
   <w:abstractNum w:abstractNumId="0" w15:restartNumberingAfterBreak="0">
+    <w:nsid w:val="041424C1"/>
+    <w:multiLevelType w:val="hybridMultilevel"/>
+    <w:tmpl w:val="6A00019E"/>
+    <w:lvl w:ilvl="0" w:tplc="04150001">
+      <w:start w:val="1"/>
+      <w:numFmt w:val="bullet"/>
+      <w:lvlText w:val=""/>
+      <w:lvlJc w:val="left"/>
+      <w:pPr>
+        <w:ind w:left="720" w:hanging="360"/>
+      </w:pPr>
+      <w:rPr>
+        <w:rFonts w:ascii="Symbol" w:hAnsi="Symbol" w:hint="default"/>
+      </w:rPr>
+    </w:lvl>
+    <w:lvl w:ilvl="1" w:tplc="04150003" w:tentative="1">
+      <w:start w:val="1"/>
+      <w:numFmt w:val="bullet"/>
+      <w:lvlText w:val="o"/>
+      <w:lvlJc w:val="left"/>
+      <w:pPr>
+        <w:ind w:left="1440" w:hanging="360"/>
+      </w:pPr>
+      <w:rPr>
+        <w:rFonts w:ascii="Courier New" w:hAnsi="Courier New" w:cs="Courier New" w:hint="default"/>
+      </w:rPr>
+    </w:lvl>
+    <w:lvl w:ilvl="2" w:tplc="04150005" w:tentative="1">
+      <w:start w:val="1"/>
+      <w:numFmt w:val="bullet"/>
+      <w:lvlText w:val=""/>
+      <w:lvlJc w:val="left"/>
+      <w:pPr>
+        <w:ind w:left="2160" w:hanging="360"/>
+      </w:pPr>
+      <w:rPr>
+        <w:rFonts w:ascii="Wingdings" w:hAnsi="Wingdings" w:hint="default"/>
+      </w:rPr>
+    </w:lvl>
+    <w:lvl w:ilvl="3" w:tplc="04150001" w:tentative="1">
+      <w:start w:val="1"/>
+      <w:numFmt w:val="bullet"/>
+      <w:lvlText w:val=""/>
+      <w:lvlJc w:val="left"/>
+      <w:pPr>
+        <w:ind w:left="2880" w:hanging="360"/>
+      </w:pPr>
+      <w:rPr>
+        <w:rFonts w:ascii="Symbol" w:hAnsi="Symbol" w:hint="default"/>
+      </w:rPr>
+    </w:lvl>
+    <w:lvl w:ilvl="4" w:tplc="04150003" w:tentative="1">
+      <w:start w:val="1"/>
+      <w:numFmt w:val="bullet"/>
+      <w:lvlText w:val="o"/>
+      <w:lvlJc w:val="left"/>
+      <w:pPr>
+        <w:ind w:left="3600" w:hanging="360"/>
+      </w:pPr>
+      <w:rPr>
+        <w:rFonts w:ascii="Courier New" w:hAnsi="Courier New" w:cs="Courier New" w:hint="default"/>
+      </w:rPr>
+    </w:lvl>
+    <w:lvl w:ilvl="5" w:tplc="04150005" w:tentative="1">
+      <w:start w:val="1"/>
+      <w:numFmt w:val="bullet"/>
+      <w:lvlText w:val=""/>
+      <w:lvlJc w:val="left"/>
+      <w:pPr>
+        <w:ind w:left="4320" w:hanging="360"/>
+      </w:pPr>
+      <w:rPr>
+        <w:rFonts w:ascii="Wingdings" w:hAnsi="Wingdings" w:hint="default"/>
+      </w:rPr>
+    </w:lvl>
+    <w:lvl w:ilvl="6" w:tplc="04150001" w:tentative="1">
+      <w:start w:val="1"/>
+      <w:numFmt w:val="bullet"/>
+      <w:lvlText w:val=""/>
+      <w:lvlJc w:val="left"/>
+      <w:pPr>
+        <w:ind w:left="5040" w:hanging="360"/>
+      </w:pPr>
+      <w:rPr>
+        <w:rFonts w:ascii="Symbol" w:hAnsi="Symbol" w:hint="default"/>
+      </w:rPr>
+    </w:lvl>
+    <w:lvl w:ilvl="7" w:tplc="04150003" w:tentative="1">
+      <w:start w:val="1"/>
+      <w:numFmt w:val="bullet"/>
+      <w:lvlText w:val="o"/>
+      <w:lvlJc w:val="left"/>
+      <w:pPr>
+        <w:ind w:left="5760" w:hanging="360"/>
+      </w:pPr>
+      <w:rPr>
+        <w:rFonts w:ascii="Courier New" w:hAnsi="Courier New" w:cs="Courier New" w:hint="default"/>
+      </w:rPr>
+    </w:lvl>
+    <w:lvl w:ilvl="8" w:tplc="04150005" w:tentative="1">
+      <w:start w:val="1"/>
+      <w:numFmt w:val="bullet"/>
+      <w:lvlText w:val=""/>
+      <w:lvlJc w:val="left"/>
+      <w:pPr>
+        <w:ind w:left="6480" w:hanging="360"/>
+      </w:pPr>
+      <w:rPr>
+        <w:rFonts w:ascii="Wingdings" w:hAnsi="Wingdings" w:hint="default"/>
+      </w:rPr>
+    </w:lvl>
+  </w:abstractNum>
+  <w:abstractNum w:abstractNumId="1" w15:restartNumberingAfterBreak="0">
     <w:nsid w:val="06B27B6C"/>
     <w:multiLevelType w:val="hybridMultilevel"/>
     <w:tmpl w:val="59CA0900"/>
@@ -1150,7 +1835,7 @@
       </w:rPr>
     </w:lvl>
   </w:abstractNum>
-  <w:abstractNum w:abstractNumId="1" w15:restartNumberingAfterBreak="0">
+  <w:abstractNum w:abstractNumId="2" w15:restartNumberingAfterBreak="0">
     <w:nsid w:val="155E7908"/>
     <w:multiLevelType w:val="hybridMultilevel"/>
     <w:tmpl w:val="034E0118"/>
@@ -1236,7 +1921,93 @@
       </w:pPr>
     </w:lvl>
   </w:abstractNum>
-  <w:abstractNum w:abstractNumId="2" w15:restartNumberingAfterBreak="0">
+  <w:abstractNum w:abstractNumId="3" w15:restartNumberingAfterBreak="0">
+    <w:nsid w:val="227A5D0E"/>
+    <w:multiLevelType w:val="hybridMultilevel"/>
+    <w:tmpl w:val="44A61868"/>
+    <w:lvl w:ilvl="0" w:tplc="0415000F">
+      <w:start w:val="1"/>
+      <w:numFmt w:val="decimal"/>
+      <w:lvlText w:val="%1."/>
+      <w:lvlJc w:val="left"/>
+      <w:pPr>
+        <w:ind w:left="720" w:hanging="360"/>
+      </w:pPr>
+    </w:lvl>
+    <w:lvl w:ilvl="1" w:tplc="04150019" w:tentative="1">
+      <w:start w:val="1"/>
+      <w:numFmt w:val="lowerLetter"/>
+      <w:lvlText w:val="%2."/>
+      <w:lvlJc w:val="left"/>
+      <w:pPr>
+        <w:ind w:left="1440" w:hanging="360"/>
+      </w:pPr>
+    </w:lvl>
+    <w:lvl w:ilvl="2" w:tplc="0415001B" w:tentative="1">
+      <w:start w:val="1"/>
+      <w:numFmt w:val="lowerRoman"/>
+      <w:lvlText w:val="%3."/>
+      <w:lvlJc w:val="right"/>
+      <w:pPr>
+        <w:ind w:left="2160" w:hanging="180"/>
+      </w:pPr>
+    </w:lvl>
+    <w:lvl w:ilvl="3" w:tplc="0415000F" w:tentative="1">
+      <w:start w:val="1"/>
+      <w:numFmt w:val="decimal"/>
+      <w:lvlText w:val="%4."/>
+      <w:lvlJc w:val="left"/>
+      <w:pPr>
+        <w:ind w:left="2880" w:hanging="360"/>
+      </w:pPr>
+    </w:lvl>
+    <w:lvl w:ilvl="4" w:tplc="04150019" w:tentative="1">
+      <w:start w:val="1"/>
+      <w:numFmt w:val="lowerLetter"/>
+      <w:lvlText w:val="%5."/>
+      <w:lvlJc w:val="left"/>
+      <w:pPr>
+        <w:ind w:left="3600" w:hanging="360"/>
+      </w:pPr>
+    </w:lvl>
+    <w:lvl w:ilvl="5" w:tplc="0415001B" w:tentative="1">
+      <w:start w:val="1"/>
+      <w:numFmt w:val="lowerRoman"/>
+      <w:lvlText w:val="%6."/>
+      <w:lvlJc w:val="right"/>
+      <w:pPr>
+        <w:ind w:left="4320" w:hanging="180"/>
+      </w:pPr>
+    </w:lvl>
+    <w:lvl w:ilvl="6" w:tplc="0415000F" w:tentative="1">
+      <w:start w:val="1"/>
+      <w:numFmt w:val="decimal"/>
+      <w:lvlText w:val="%7."/>
+      <w:lvlJc w:val="left"/>
+      <w:pPr>
+        <w:ind w:left="5040" w:hanging="360"/>
+      </w:pPr>
+    </w:lvl>
+    <w:lvl w:ilvl="7" w:tplc="04150019" w:tentative="1">
+      <w:start w:val="1"/>
+      <w:numFmt w:val="lowerLetter"/>
+      <w:lvlText w:val="%8."/>
+      <w:lvlJc w:val="left"/>
+      <w:pPr>
+        <w:ind w:left="5760" w:hanging="360"/>
+      </w:pPr>
+    </w:lvl>
+    <w:lvl w:ilvl="8" w:tplc="0415001B" w:tentative="1">
+      <w:start w:val="1"/>
+      <w:numFmt w:val="lowerRoman"/>
+      <w:lvlText w:val="%9."/>
+      <w:lvlJc w:val="right"/>
+      <w:pPr>
+        <w:ind w:left="6480" w:hanging="180"/>
+      </w:pPr>
+    </w:lvl>
+  </w:abstractNum>
+  <w:abstractNum w:abstractNumId="4" w15:restartNumberingAfterBreak="0">
     <w:nsid w:val="377B27A3"/>
     <w:multiLevelType w:val="hybridMultilevel"/>
     <w:tmpl w:val="ACA6CD44"/>
@@ -1349,7 +2120,7 @@
       </w:rPr>
     </w:lvl>
   </w:abstractNum>
-  <w:abstractNum w:abstractNumId="3" w15:restartNumberingAfterBreak="0">
+  <w:abstractNum w:abstractNumId="5" w15:restartNumberingAfterBreak="0">
     <w:nsid w:val="3CAF566B"/>
     <w:multiLevelType w:val="hybridMultilevel"/>
     <w:tmpl w:val="F10602FC"/>
@@ -1438,7 +2209,120 @@
       </w:pPr>
     </w:lvl>
   </w:abstractNum>
-  <w:abstractNum w:abstractNumId="4" w15:restartNumberingAfterBreak="0">
+  <w:abstractNum w:abstractNumId="6" w15:restartNumberingAfterBreak="0">
+    <w:nsid w:val="476D702C"/>
+    <w:multiLevelType w:val="hybridMultilevel"/>
+    <w:tmpl w:val="432EB9F4"/>
+    <w:lvl w:ilvl="0" w:tplc="04150001">
+      <w:start w:val="1"/>
+      <w:numFmt w:val="bullet"/>
+      <w:lvlText w:val=""/>
+      <w:lvlJc w:val="left"/>
+      <w:pPr>
+        <w:ind w:left="720" w:hanging="360"/>
+      </w:pPr>
+      <w:rPr>
+        <w:rFonts w:ascii="Symbol" w:hAnsi="Symbol" w:hint="default"/>
+      </w:rPr>
+    </w:lvl>
+    <w:lvl w:ilvl="1" w:tplc="04150003" w:tentative="1">
+      <w:start w:val="1"/>
+      <w:numFmt w:val="bullet"/>
+      <w:lvlText w:val="o"/>
+      <w:lvlJc w:val="left"/>
+      <w:pPr>
+        <w:ind w:left="1440" w:hanging="360"/>
+      </w:pPr>
+      <w:rPr>
+        <w:rFonts w:ascii="Courier New" w:hAnsi="Courier New" w:cs="Courier New" w:hint="default"/>
+      </w:rPr>
+    </w:lvl>
+    <w:lvl w:ilvl="2" w:tplc="04150005" w:tentative="1">
+      <w:start w:val="1"/>
+      <w:numFmt w:val="bullet"/>
+      <w:lvlText w:val=""/>
+      <w:lvlJc w:val="left"/>
+      <w:pPr>
+        <w:ind w:left="2160" w:hanging="360"/>
+      </w:pPr>
+      <w:rPr>
+        <w:rFonts w:ascii="Wingdings" w:hAnsi="Wingdings" w:hint="default"/>
+      </w:rPr>
+    </w:lvl>
+    <w:lvl w:ilvl="3" w:tplc="04150001" w:tentative="1">
+      <w:start w:val="1"/>
+      <w:numFmt w:val="bullet"/>
+      <w:lvlText w:val=""/>
+      <w:lvlJc w:val="left"/>
+      <w:pPr>
+        <w:ind w:left="2880" w:hanging="360"/>
+      </w:pPr>
+      <w:rPr>
+        <w:rFonts w:ascii="Symbol" w:hAnsi="Symbol" w:hint="default"/>
+      </w:rPr>
+    </w:lvl>
+    <w:lvl w:ilvl="4" w:tplc="04150003" w:tentative="1">
+      <w:start w:val="1"/>
+      <w:numFmt w:val="bullet"/>
+      <w:lvlText w:val="o"/>
+      <w:lvlJc w:val="left"/>
+      <w:pPr>
+        <w:ind w:left="3600" w:hanging="360"/>
+      </w:pPr>
+      <w:rPr>
+        <w:rFonts w:ascii="Courier New" w:hAnsi="Courier New" w:cs="Courier New" w:hint="default"/>
+      </w:rPr>
+    </w:lvl>
+    <w:lvl w:ilvl="5" w:tplc="04150005" w:tentative="1">
+      <w:start w:val="1"/>
+      <w:numFmt w:val="bullet"/>
+      <w:lvlText w:val=""/>
+      <w:lvlJc w:val="left"/>
+      <w:pPr>
+        <w:ind w:left="4320" w:hanging="360"/>
+      </w:pPr>
+      <w:rPr>
+        <w:rFonts w:ascii="Wingdings" w:hAnsi="Wingdings" w:hint="default"/>
+      </w:rPr>
+    </w:lvl>
+    <w:lvl w:ilvl="6" w:tplc="04150001" w:tentative="1">
+      <w:start w:val="1"/>
+      <w:numFmt w:val="bullet"/>
+      <w:lvlText w:val=""/>
+      <w:lvlJc w:val="left"/>
+      <w:pPr>
+        <w:ind w:left="5040" w:hanging="360"/>
+      </w:pPr>
+      <w:rPr>
+        <w:rFonts w:ascii="Symbol" w:hAnsi="Symbol" w:hint="default"/>
+      </w:rPr>
+    </w:lvl>
+    <w:lvl w:ilvl="7" w:tplc="04150003" w:tentative="1">
+      <w:start w:val="1"/>
+      <w:numFmt w:val="bullet"/>
+      <w:lvlText w:val="o"/>
+      <w:lvlJc w:val="left"/>
+      <w:pPr>
+        <w:ind w:left="5760" w:hanging="360"/>
+      </w:pPr>
+      <w:rPr>
+        <w:rFonts w:ascii="Courier New" w:hAnsi="Courier New" w:cs="Courier New" w:hint="default"/>
+      </w:rPr>
+    </w:lvl>
+    <w:lvl w:ilvl="8" w:tplc="04150005" w:tentative="1">
+      <w:start w:val="1"/>
+      <w:numFmt w:val="bullet"/>
+      <w:lvlText w:val=""/>
+      <w:lvlJc w:val="left"/>
+      <w:pPr>
+        <w:ind w:left="6480" w:hanging="360"/>
+      </w:pPr>
+      <w:rPr>
+        <w:rFonts w:ascii="Wingdings" w:hAnsi="Wingdings" w:hint="default"/>
+      </w:rPr>
+    </w:lvl>
+  </w:abstractNum>
+  <w:abstractNum w:abstractNumId="7" w15:restartNumberingAfterBreak="0">
     <w:nsid w:val="5321701B"/>
     <w:multiLevelType w:val="hybridMultilevel"/>
     <w:tmpl w:val="3BB04B2C"/>
@@ -1551,7 +2435,93 @@
       </w:rPr>
     </w:lvl>
   </w:abstractNum>
-  <w:abstractNum w:abstractNumId="5" w15:restartNumberingAfterBreak="0">
+  <w:abstractNum w:abstractNumId="8" w15:restartNumberingAfterBreak="0">
+    <w:nsid w:val="6C66596F"/>
+    <w:multiLevelType w:val="hybridMultilevel"/>
+    <w:tmpl w:val="A26EFB8C"/>
+    <w:lvl w:ilvl="0" w:tplc="0415000F">
+      <w:start w:val="1"/>
+      <w:numFmt w:val="decimal"/>
+      <w:lvlText w:val="%1."/>
+      <w:lvlJc w:val="left"/>
+      <w:pPr>
+        <w:ind w:left="720" w:hanging="360"/>
+      </w:pPr>
+    </w:lvl>
+    <w:lvl w:ilvl="1" w:tplc="04150019" w:tentative="1">
+      <w:start w:val="1"/>
+      <w:numFmt w:val="lowerLetter"/>
+      <w:lvlText w:val="%2."/>
+      <w:lvlJc w:val="left"/>
+      <w:pPr>
+        <w:ind w:left="1440" w:hanging="360"/>
+      </w:pPr>
+    </w:lvl>
+    <w:lvl w:ilvl="2" w:tplc="0415001B" w:tentative="1">
+      <w:start w:val="1"/>
+      <w:numFmt w:val="lowerRoman"/>
+      <w:lvlText w:val="%3."/>
+      <w:lvlJc w:val="right"/>
+      <w:pPr>
+        <w:ind w:left="2160" w:hanging="180"/>
+      </w:pPr>
+    </w:lvl>
+    <w:lvl w:ilvl="3" w:tplc="0415000F" w:tentative="1">
+      <w:start w:val="1"/>
+      <w:numFmt w:val="decimal"/>
+      <w:lvlText w:val="%4."/>
+      <w:lvlJc w:val="left"/>
+      <w:pPr>
+        <w:ind w:left="2880" w:hanging="360"/>
+      </w:pPr>
+    </w:lvl>
+    <w:lvl w:ilvl="4" w:tplc="04150019" w:tentative="1">
+      <w:start w:val="1"/>
+      <w:numFmt w:val="lowerLetter"/>
+      <w:lvlText w:val="%5."/>
+      <w:lvlJc w:val="left"/>
+      <w:pPr>
+        <w:ind w:left="3600" w:hanging="360"/>
+      </w:pPr>
+    </w:lvl>
+    <w:lvl w:ilvl="5" w:tplc="0415001B" w:tentative="1">
+      <w:start w:val="1"/>
+      <w:numFmt w:val="lowerRoman"/>
+      <w:lvlText w:val="%6."/>
+      <w:lvlJc w:val="right"/>
+      <w:pPr>
+        <w:ind w:left="4320" w:hanging="180"/>
+      </w:pPr>
+    </w:lvl>
+    <w:lvl w:ilvl="6" w:tplc="0415000F" w:tentative="1">
+      <w:start w:val="1"/>
+      <w:numFmt w:val="decimal"/>
+      <w:lvlText w:val="%7."/>
+      <w:lvlJc w:val="left"/>
+      <w:pPr>
+        <w:ind w:left="5040" w:hanging="360"/>
+      </w:pPr>
+    </w:lvl>
+    <w:lvl w:ilvl="7" w:tplc="04150019" w:tentative="1">
+      <w:start w:val="1"/>
+      <w:numFmt w:val="lowerLetter"/>
+      <w:lvlText w:val="%8."/>
+      <w:lvlJc w:val="left"/>
+      <w:pPr>
+        <w:ind w:left="5760" w:hanging="360"/>
+      </w:pPr>
+    </w:lvl>
+    <w:lvl w:ilvl="8" w:tplc="0415001B" w:tentative="1">
+      <w:start w:val="1"/>
+      <w:numFmt w:val="lowerRoman"/>
+      <w:lvlText w:val="%9."/>
+      <w:lvlJc w:val="right"/>
+      <w:pPr>
+        <w:ind w:left="6480" w:hanging="180"/>
+      </w:pPr>
+    </w:lvl>
+  </w:abstractNum>
+  <w:abstractNum w:abstractNumId="9" w15:restartNumberingAfterBreak="0">
     <w:nsid w:val="6CCB6CAD"/>
     <w:multiLevelType w:val="hybridMultilevel"/>
     <w:tmpl w:val="07441FD2"/>
@@ -1664,7 +2634,7 @@
       </w:rPr>
     </w:lvl>
   </w:abstractNum>
-  <w:abstractNum w:abstractNumId="6" w15:restartNumberingAfterBreak="0">
+  <w:abstractNum w:abstractNumId="10" w15:restartNumberingAfterBreak="0">
     <w:nsid w:val="6DC15934"/>
     <w:multiLevelType w:val="hybridMultilevel"/>
     <w:tmpl w:val="C19CFACE"/>
@@ -1778,25 +2748,37 @@
     </w:lvl>
   </w:abstractNum>
   <w:num w:numId="1" w16cid:durableId="1380201795">
+    <w:abstractNumId w:val="5"/>
+  </w:num>
+  <w:num w:numId="2" w16cid:durableId="308826604">
+    <w:abstractNumId w:val="1"/>
+  </w:num>
+  <w:num w:numId="3" w16cid:durableId="1961956925">
+    <w:abstractNumId w:val="7"/>
+  </w:num>
+  <w:num w:numId="4" w16cid:durableId="102379710">
+    <w:abstractNumId w:val="2"/>
+  </w:num>
+  <w:num w:numId="5" w16cid:durableId="52848989">
+    <w:abstractNumId w:val="9"/>
+  </w:num>
+  <w:num w:numId="6" w16cid:durableId="715664451">
+    <w:abstractNumId w:val="4"/>
+  </w:num>
+  <w:num w:numId="7" w16cid:durableId="201138800">
+    <w:abstractNumId w:val="10"/>
+  </w:num>
+  <w:num w:numId="8" w16cid:durableId="1963077361">
     <w:abstractNumId w:val="3"/>
   </w:num>
-  <w:num w:numId="2" w16cid:durableId="308826604">
+  <w:num w:numId="9" w16cid:durableId="743180377">
+    <w:abstractNumId w:val="8"/>
+  </w:num>
+  <w:num w:numId="10" w16cid:durableId="1268079540">
+    <w:abstractNumId w:val="6"/>
+  </w:num>
+  <w:num w:numId="11" w16cid:durableId="249391664">
     <w:abstractNumId w:val="0"/>
-  </w:num>
-  <w:num w:numId="3" w16cid:durableId="1961956925">
-    <w:abstractNumId w:val="4"/>
-  </w:num>
-  <w:num w:numId="4" w16cid:durableId="102379710">
-    <w:abstractNumId w:val="1"/>
-  </w:num>
-  <w:num w:numId="5" w16cid:durableId="52848989">
-    <w:abstractNumId w:val="5"/>
-  </w:num>
-  <w:num w:numId="6" w16cid:durableId="715664451">
-    <w:abstractNumId w:val="2"/>
-  </w:num>
-  <w:num w:numId="7" w16cid:durableId="201138800">
-    <w:abstractNumId w:val="6"/>
   </w:num>
 </w:numbering>
 </file>
@@ -2199,6 +3181,7 @@
   <w:style w:type="paragraph" w:default="1" w:styleId="Normalny">
     <w:name w:val="Normal"/>
     <w:qFormat/>
+    <w:rsid w:val="007C3A70"/>
   </w:style>
   <w:style w:type="paragraph" w:styleId="Nagwek1">
     <w:name w:val="heading 1"/>
@@ -2746,11 +3729,37 @@
     <b:URL>https://www.javatpoint.com/java-program-to-create-and-display-a-singly-linked-list</b:URL>
     <b:RefOrder>3</b:RefOrder>
   </b:Source>
+  <b:Source>
+    <b:Tag>gee1</b:Tag>
+    <b:SourceType>InternetSite</b:SourceType>
+    <b:Guid>{09DF3B3E-DD5F-4353-B5BC-6B49CA67B4DF}</b:Guid>
+    <b:Author>
+      <b:Author>
+        <b:NameList>
+          <b:Person>
+            <b:Last>geeksforgeeks</b:Last>
+          </b:Person>
+        </b:NameList>
+      </b:Author>
+    </b:Author>
+    <b:Title>geeksforgeeks.org</b:Title>
+    <b:URL>https://www.geeksforgeeks.org/time-and-space-complexity-of-linked-list/</b:URL>
+    <b:RefOrder>4</b:RefOrder>
+  </b:Source>
+  <b:Source xmlns:b="http://schemas.openxmlformats.org/officeDocument/2006/bibliography">
+    <b:Tag>Wik</b:Tag>
+    <b:SourceType>InternetSite</b:SourceType>
+    <b:Guid>{BD2813A8-E833-4F00-B0DE-0FE79EF0F44F}</b:Guid>
+    <b:Title>Wikipedia</b:Title>
+    <b:ProductionCompany>Wikimedia Foundation, Inc.</b:ProductionCompany>
+    <b:URL>https://en.wikipedia.org/wiki/Search_data_structure</b:URL>
+    <b:RefOrder>5</b:RefOrder>
+  </b:Source>
 </b:Sources>
 </file>
 
 <file path=customXml/itemProps1.xml><?xml version="1.0" encoding="utf-8"?>
-<ds:datastoreItem xmlns:ds="http://schemas.openxmlformats.org/officeDocument/2006/customXml" ds:itemID="{45486901-8F2E-4AB7-992D-1335EE250BF2}">
+<ds:datastoreItem xmlns:ds="http://schemas.openxmlformats.org/officeDocument/2006/customXml" ds:itemID="{5E97FDD3-838C-4EF9-8255-B81CE5853EB7}">
   <ds:schemaRefs>
     <ds:schemaRef ds:uri="http://schemas.openxmlformats.org/officeDocument/2006/bibliography"/>
   </ds:schemaRefs>

--- a/ResultsAndDocumentation/PJ Zadanie Sprawozdanie.docx
+++ b/ResultsAndDocumentation/PJ Zadanie Sprawozdanie.docx
@@ -502,16 +502,16 @@
         <w:t>e</w:t>
       </w:r>
       <w:r>
-        <w:t xml:space="preserve"> od podstaw. Dane która będą dodane dla testowania będą to liczby całkowite wygenerowane</w:t>
-      </w:r>
-      <w:r>
-        <w:t xml:space="preserve"> przez stronę Cobbl.io. Dane będą w zakresie unsigned int 8-bit który wygenerował liczby w zakresie 0-242 </w:t>
-      </w:r>
-      <w:r>
-        <w:t>w liczbie 10000</w:t>
-      </w:r>
-      <w:r>
-        <w:t xml:space="preserve">. </w:t>
+        <w:t xml:space="preserve"> od podstaw.</w:t>
+      </w:r>
+      <w:r>
+        <w:t xml:space="preserve"> Dane</w:t>
+      </w:r>
+      <w:r>
+        <w:t xml:space="preserve"> testowania </w:t>
+      </w:r>
+      <w:r>
+        <w:t>będą wygenerowane przez prosty kod python’nie, i będą to dodatnie liczby całkowite w zakresie od 0-10’000 w ilości 10’000.</w:t>
       </w:r>
     </w:p>
     <w:p>
@@ -1509,19 +1509,36 @@
     </w:p>
     <w:p>
       <w:pPr>
-        <w:rPr>
-          <w:b/>
-          <w:bCs/>
-        </w:rPr>
-      </w:pPr>
-    </w:p>
-    <w:p>
-      <w:pPr>
         <w:pStyle w:val="Nagwek1"/>
       </w:pPr>
+    </w:p>
+    <w:p>
+      <w:pPr>
+        <w:pStyle w:val="Nagwek1"/>
+      </w:pPr>
+      <w:r>
+        <w:t>Testowanie</w:t>
+      </w:r>
+    </w:p>
+    <w:p>
+      <w:r>
+        <w:t>Pod testowanie zaliczamy czas wykonania poszczególnych operacji, wstawiania, usuwania, wyszukiwania na tablicach: dwukierunkowej, jednokierunkowej, i wbudowanej w programie.</w:t>
+      </w:r>
+      <w:r>
+        <w:br/>
+        <w:t>Czas będzie liczony w nanosekundach w razie potrzeby ilość danych wprowadzonych do tablicy będzie zwiększana jeśli czas będzie „zbyt mały”.</w:t>
+      </w:r>
+      <w:r>
+        <w:br/>
+      </w:r>
+    </w:p>
+    <w:p/>
+    <w:p>
+      <w:pPr>
+        <w:pStyle w:val="Nagwek1"/>
+      </w:pPr>
       <w:bookmarkStart w:id="5" w:name="_Toc160350696"/>
       <w:r>
-        <w:lastRenderedPageBreak/>
         <w:t>Podsumowanie</w:t>
       </w:r>
       <w:bookmarkEnd w:id="5"/>

--- a/ResultsAndDocumentation/PJ Zadanie Sprawozdanie.docx
+++ b/ResultsAndDocumentation/PJ Zadanie Sprawozdanie.docx
@@ -511,7 +511,33 @@
         <w:t xml:space="preserve"> testowania </w:t>
       </w:r>
       <w:r>
-        <w:t>będą wygenerowane przez prosty kod python’nie, i będą to dodatnie liczby całkowite w zakresie od 0-10’000 w ilości 10’000.</w:t>
+        <w:t xml:space="preserve">będą wygenerowane przez prosty kod </w:t>
+      </w:r>
+      <w:r>
+        <w:t xml:space="preserve">w </w:t>
+      </w:r>
+      <w:proofErr w:type="spellStart"/>
+      <w:r>
+        <w:t>javie</w:t>
+      </w:r>
+      <w:proofErr w:type="spellEnd"/>
+      <w:r>
+        <w:t xml:space="preserve"> </w:t>
+      </w:r>
+      <w:r>
+        <w:t>i będą to dodatnie liczby całkowite w zakresie od 0-</w:t>
+      </w:r>
+      <w:r>
+        <w:t>100000</w:t>
+      </w:r>
+      <w:r>
+        <w:t xml:space="preserve"> w ilości 10</w:t>
+      </w:r>
+      <w:r>
+        <w:t>0000</w:t>
+      </w:r>
+      <w:r>
+        <w:t>.</w:t>
       </w:r>
     </w:p>
     <w:p>
@@ -790,7 +816,15 @@
         </w:numPr>
       </w:pPr>
       <w:r>
-        <w:t xml:space="preserve">w środku O(n) trzeba na nowo indexować dane. </w:t>
+        <w:t xml:space="preserve">w środku O(n) trzeba na nowo </w:t>
+      </w:r>
+      <w:proofErr w:type="spellStart"/>
+      <w:r>
+        <w:t>indexować</w:t>
+      </w:r>
+      <w:proofErr w:type="spellEnd"/>
+      <w:r>
+        <w:t xml:space="preserve"> dane. </w:t>
       </w:r>
       <w:sdt>
         <w:sdtPr>
@@ -828,7 +862,15 @@
         </w:numPr>
       </w:pPr>
       <w:r>
-        <w:t>na końcu O(1) ponieważ nie trzeba na nowo indexować danych.</w:t>
+        <w:t xml:space="preserve">na końcu O(1) ponieważ nie trzeba na nowo </w:t>
+      </w:r>
+      <w:proofErr w:type="spellStart"/>
+      <w:r>
+        <w:t>indexować</w:t>
+      </w:r>
+      <w:proofErr w:type="spellEnd"/>
+      <w:r>
+        <w:t xml:space="preserve"> danych.</w:t>
       </w:r>
     </w:p>
     <w:p/>
@@ -845,7 +887,15 @@
     </w:p>
     <w:p>
       <w:r>
-        <w:t xml:space="preserve">Tablica jednokierunkowa to struktura danych gdzie każda wartość jest osobnym obiektem który jest nazwany węzłem (node). Każdy węzeł zawiera dane takie jak przechowywaną wartość, czy jest początkiem łańcucha i informacje gdzie znajduje się następny element. </w:t>
+        <w:t>Tablica jednokierunkowa to struktura danych gdzie każda wartość jest osobnym obiektem który jest nazwany węzłem (</w:t>
+      </w:r>
+      <w:proofErr w:type="spellStart"/>
+      <w:r>
+        <w:t>node</w:t>
+      </w:r>
+      <w:proofErr w:type="spellEnd"/>
+      <w:r>
+        <w:t xml:space="preserve">). Każdy węzeł zawiera dane takie jak przechowywaną wartość, czy jest początkiem łańcucha i informacje gdzie znajduje się następny element. </w:t>
       </w:r>
       <w:sdt>
         <w:sdtPr>
@@ -1202,7 +1252,15 @@
     </w:p>
     <w:p>
       <w:r>
-        <w:t>Tablica dwukierunkowa to struktura danych która zawiera węzły, węzły mają swoje elementy takie jak: głowa (head) początek węzłów, gdzie znajduje się następny i poprzedni węzeł.</w:t>
+        <w:t>Tablica dwukierunkowa to struktura danych która zawiera węzły, węzły mają swoje elementy takie jak: głowa (</w:t>
+      </w:r>
+      <w:proofErr w:type="spellStart"/>
+      <w:r>
+        <w:t>head</w:t>
+      </w:r>
+      <w:proofErr w:type="spellEnd"/>
+      <w:r>
+        <w:t>) początek węzłów, gdzie znajduje się następny i poprzedni węzeł.</w:t>
       </w:r>
     </w:p>
     <w:p>
@@ -1526,30 +1584,120 @@
       </w:r>
       <w:r>
         <w:br/>
-        <w:t>Czas będzie liczony w nanosekundach w razie potrzeby ilość danych wprowadzonych do tablicy będzie zwiększana jeśli czas będzie „zbyt mały”.</w:t>
+        <w:t xml:space="preserve">Czas będzie liczony w </w:t>
+      </w:r>
+      <w:r>
+        <w:t>milisekundach.</w:t>
       </w:r>
       <w:r>
         <w:br/>
       </w:r>
     </w:p>
+    <w:p>
+      <w:pPr>
+        <w:pStyle w:val="Nagwek1"/>
+      </w:pPr>
+      <w:r>
+        <w:t>Wyniki Testów</w:t>
+      </w:r>
+    </w:p>
+    <w:p>
+      <w:r>
+        <w:br/>
+      </w:r>
+      <w:r>
+        <w:drawing>
+          <wp:inline distT="0" distB="0" distL="0" distR="0" wp14:anchorId="43409959" wp14:editId="1A6195E8">
+            <wp:extent cx="5760720" cy="815340"/>
+            <wp:effectExtent l="0" t="0" r="0" b="3810"/>
+            <wp:docPr id="2062299852" name="Obraz 1" descr="Obraz zawierający tekst, Czcionka, linia, numer&#10;&#10;Opis wygenerowany automatycznie"/>
+            <wp:cNvGraphicFramePr>
+              <a:graphicFrameLocks xmlns:a="http://schemas.openxmlformats.org/drawingml/2006/main" noChangeAspect="1"/>
+            </wp:cNvGraphicFramePr>
+            <a:graphic xmlns:a="http://schemas.openxmlformats.org/drawingml/2006/main">
+              <a:graphicData uri="http://schemas.openxmlformats.org/drawingml/2006/picture">
+                <pic:pic xmlns:pic="http://schemas.openxmlformats.org/drawingml/2006/picture">
+                  <pic:nvPicPr>
+                    <pic:cNvPr id="2062299852" name="Obraz 1" descr="Obraz zawierający tekst, Czcionka, linia, numer&#10;&#10;Opis wygenerowany automatycznie"/>
+                    <pic:cNvPicPr/>
+                  </pic:nvPicPr>
+                  <pic:blipFill>
+                    <a:blip r:embed="rId8"/>
+                    <a:stretch>
+                      <a:fillRect/>
+                    </a:stretch>
+                  </pic:blipFill>
+                  <pic:spPr>
+                    <a:xfrm>
+                      <a:off x="0" y="0"/>
+                      <a:ext cx="5760720" cy="815340"/>
+                    </a:xfrm>
+                    <a:prstGeom prst="rect">
+                      <a:avLst/>
+                    </a:prstGeom>
+                  </pic:spPr>
+                </pic:pic>
+              </a:graphicData>
+            </a:graphic>
+          </wp:inline>
+        </w:drawing>
+      </w:r>
+      <w:r>
+        <w:br/>
+      </w:r>
+    </w:p>
+    <w:p>
+      <w:r>
+        <w:drawing>
+          <wp:inline distT="0" distB="0" distL="0" distR="0" wp14:anchorId="6507AEEA" wp14:editId="72CE2E1B">
+            <wp:extent cx="5696745" cy="3353268"/>
+            <wp:effectExtent l="0" t="0" r="0" b="0"/>
+            <wp:docPr id="239482554" name="Obraz 1" descr="Obraz zawierający tekst, zrzut ekranu, Czcionka, numer&#10;&#10;Opis wygenerowany automatycznie"/>
+            <wp:cNvGraphicFramePr>
+              <a:graphicFrameLocks xmlns:a="http://schemas.openxmlformats.org/drawingml/2006/main" noChangeAspect="1"/>
+            </wp:cNvGraphicFramePr>
+            <a:graphic xmlns:a="http://schemas.openxmlformats.org/drawingml/2006/main">
+              <a:graphicData uri="http://schemas.openxmlformats.org/drawingml/2006/picture">
+                <pic:pic xmlns:pic="http://schemas.openxmlformats.org/drawingml/2006/picture">
+                  <pic:nvPicPr>
+                    <pic:cNvPr id="239482554" name="Obraz 1" descr="Obraz zawierający tekst, zrzut ekranu, Czcionka, numer&#10;&#10;Opis wygenerowany automatycznie"/>
+                    <pic:cNvPicPr/>
+                  </pic:nvPicPr>
+                  <pic:blipFill>
+                    <a:blip r:embed="rId9"/>
+                    <a:stretch>
+                      <a:fillRect/>
+                    </a:stretch>
+                  </pic:blipFill>
+                  <pic:spPr>
+                    <a:xfrm>
+                      <a:off x="0" y="0"/>
+                      <a:ext cx="5696745" cy="3353268"/>
+                    </a:xfrm>
+                    <a:prstGeom prst="rect">
+                      <a:avLst/>
+                    </a:prstGeom>
+                  </pic:spPr>
+                </pic:pic>
+              </a:graphicData>
+            </a:graphic>
+          </wp:inline>
+        </w:drawing>
+      </w:r>
+    </w:p>
+    <w:p>
+      <w:pPr>
+        <w:pStyle w:val="Nagwek1"/>
+      </w:pPr>
+      <w:bookmarkStart w:id="5" w:name="_Toc160350696"/>
+      <w:r>
+        <w:t>Podsumowanie</w:t>
+      </w:r>
+      <w:bookmarkEnd w:id="5"/>
+    </w:p>
     <w:p/>
-    <w:p>
-      <w:pPr>
-        <w:pStyle w:val="Nagwek1"/>
-      </w:pPr>
-      <w:bookmarkStart w:id="5" w:name="_Toc160350696"/>
-      <w:r>
-        <w:t>Podsumowanie</w:t>
-      </w:r>
-      <w:bookmarkEnd w:id="5"/>
-    </w:p>
-    <w:p>
-      <w:pPr>
-        <w:pStyle w:val="Nagwek1"/>
-      </w:pPr>
-    </w:p>
     <w:sectPr>
-      <w:headerReference w:type="default" r:id="rId8"/>
+      <w:headerReference w:type="default" r:id="rId10"/>
       <w:pgSz w:w="11906" w:h="16838"/>
       <w:pgMar w:top="1417" w:right="1417" w:bottom="1417" w:left="1417" w:header="708" w:footer="708" w:gutter="0"/>
       <w:cols w:space="708"/>

--- a/ResultsAndDocumentation/PJ Zadanie Sprawozdanie.docx
+++ b/ResultsAndDocumentation/PJ Zadanie Sprawozdanie.docx
@@ -39,7 +39,13 @@
               <w:tab w:val="right" w:leader="dot" w:pos="9062"/>
             </w:tabs>
             <w:rPr>
+              <w:rFonts w:eastAsiaTheme="minorEastAsia"/>
               <w:noProof/>
+              <w:kern w:val="2"/>
+              <w:sz w:val="24"/>
+              <w:szCs w:val="24"/>
+              <w:lang w:eastAsia="pl-PL"/>
+              <w14:ligatures w14:val="standardContextual"/>
             </w:rPr>
           </w:pPr>
           <w:r>
@@ -51,7 +57,7 @@
           <w:r>
             <w:fldChar w:fldCharType="separate"/>
           </w:r>
-          <w:hyperlink w:anchor="_Toc160350691" w:history="1">
+          <w:hyperlink w:anchor="_Toc162778036" w:history="1">
             <w:r>
               <w:rPr>
                 <w:rStyle w:val="Hipercze"/>
@@ -78,7 +84,7 @@
                 <w:noProof/>
                 <w:webHidden/>
               </w:rPr>
-              <w:instrText xml:space="preserve"> PAGEREF _Toc160350691 \h </w:instrText>
+              <w:instrText xml:space="preserve"> PAGEREF _Toc162778036 \h </w:instrText>
             </w:r>
             <w:r>
               <w:rPr>
@@ -116,10 +122,16 @@
               <w:tab w:val="right" w:leader="dot" w:pos="9062"/>
             </w:tabs>
             <w:rPr>
+              <w:rFonts w:eastAsiaTheme="minorEastAsia"/>
               <w:noProof/>
+              <w:kern w:val="2"/>
+              <w:sz w:val="24"/>
+              <w:szCs w:val="24"/>
+              <w:lang w:eastAsia="pl-PL"/>
+              <w14:ligatures w14:val="standardContextual"/>
             </w:rPr>
           </w:pPr>
-          <w:hyperlink w:anchor="_Toc160350692" w:history="1">
+          <w:hyperlink w:anchor="_Toc162778037" w:history="1">
             <w:r>
               <w:rPr>
                 <w:rStyle w:val="Hipercze"/>
@@ -146,7 +158,7 @@
                 <w:noProof/>
                 <w:webHidden/>
               </w:rPr>
-              <w:instrText xml:space="preserve"> PAGEREF _Toc160350692 \h </w:instrText>
+              <w:instrText xml:space="preserve"> PAGEREF _Toc162778037 \h </w:instrText>
             </w:r>
             <w:r>
               <w:rPr>
@@ -184,10 +196,16 @@
               <w:tab w:val="right" w:leader="dot" w:pos="9062"/>
             </w:tabs>
             <w:rPr>
+              <w:rFonts w:eastAsiaTheme="minorEastAsia"/>
               <w:noProof/>
+              <w:kern w:val="2"/>
+              <w:sz w:val="24"/>
+              <w:szCs w:val="24"/>
+              <w:lang w:eastAsia="pl-PL"/>
+              <w14:ligatures w14:val="standardContextual"/>
             </w:rPr>
           </w:pPr>
-          <w:hyperlink w:anchor="_Toc160350693" w:history="1">
+          <w:hyperlink w:anchor="_Toc162778038" w:history="1">
             <w:r>
               <w:rPr>
                 <w:rStyle w:val="Hipercze"/>
@@ -214,7 +232,7 @@
                 <w:noProof/>
                 <w:webHidden/>
               </w:rPr>
-              <w:instrText xml:space="preserve"> PAGEREF _Toc160350693 \h </w:instrText>
+              <w:instrText xml:space="preserve"> PAGEREF _Toc162778038 \h </w:instrText>
             </w:r>
             <w:r>
               <w:rPr>
@@ -252,16 +270,22 @@
               <w:tab w:val="right" w:leader="dot" w:pos="9062"/>
             </w:tabs>
             <w:rPr>
+              <w:rFonts w:eastAsiaTheme="minorEastAsia"/>
               <w:noProof/>
+              <w:kern w:val="2"/>
+              <w:sz w:val="24"/>
+              <w:szCs w:val="24"/>
+              <w:lang w:eastAsia="pl-PL"/>
+              <w14:ligatures w14:val="standardContextual"/>
             </w:rPr>
           </w:pPr>
-          <w:hyperlink w:anchor="_Toc160350694" w:history="1">
+          <w:hyperlink w:anchor="_Toc162778039" w:history="1">
             <w:r>
               <w:rPr>
                 <w:rStyle w:val="Hipercze"/>
                 <w:noProof/>
               </w:rPr>
-              <w:t>Tablica jedno kierunkowa</w:t>
+              <w:t>Tablica jednokierunkowa</w:t>
             </w:r>
             <w:r>
               <w:rPr>
@@ -282,7 +306,7 @@
                 <w:noProof/>
                 <w:webHidden/>
               </w:rPr>
-              <w:instrText xml:space="preserve"> PAGEREF _Toc160350694 \h </w:instrText>
+              <w:instrText xml:space="preserve"> PAGEREF _Toc162778039 \h </w:instrText>
             </w:r>
             <w:r>
               <w:rPr>
@@ -302,7 +326,7 @@
                 <w:noProof/>
                 <w:webHidden/>
               </w:rPr>
-              <w:t>1</w:t>
+              <w:t>2</w:t>
             </w:r>
             <w:r>
               <w:rPr>
@@ -320,16 +344,22 @@
               <w:tab w:val="right" w:leader="dot" w:pos="9062"/>
             </w:tabs>
             <w:rPr>
+              <w:rFonts w:eastAsiaTheme="minorEastAsia"/>
               <w:noProof/>
+              <w:kern w:val="2"/>
+              <w:sz w:val="24"/>
+              <w:szCs w:val="24"/>
+              <w:lang w:eastAsia="pl-PL"/>
+              <w14:ligatures w14:val="standardContextual"/>
             </w:rPr>
           </w:pPr>
-          <w:hyperlink w:anchor="_Toc160350695" w:history="1">
+          <w:hyperlink w:anchor="_Toc162778040" w:history="1">
             <w:r>
               <w:rPr>
                 <w:rStyle w:val="Hipercze"/>
                 <w:noProof/>
               </w:rPr>
-              <w:t>Tablica dwu kierunkowa</w:t>
+              <w:t>Tablica dwukierunkowa</w:t>
             </w:r>
             <w:r>
               <w:rPr>
@@ -350,7 +380,7 @@
                 <w:noProof/>
                 <w:webHidden/>
               </w:rPr>
-              <w:instrText xml:space="preserve"> PAGEREF _Toc160350695 \h </w:instrText>
+              <w:instrText xml:space="preserve"> PAGEREF _Toc162778040 \h </w:instrText>
             </w:r>
             <w:r>
               <w:rPr>
@@ -370,7 +400,7 @@
                 <w:noProof/>
                 <w:webHidden/>
               </w:rPr>
-              <w:t>1</w:t>
+              <w:t>2</w:t>
             </w:r>
             <w:r>
               <w:rPr>
@@ -388,15 +418,169 @@
               <w:tab w:val="right" w:leader="dot" w:pos="9062"/>
             </w:tabs>
             <w:rPr>
+              <w:rFonts w:eastAsiaTheme="minorEastAsia"/>
               <w:noProof/>
+              <w:kern w:val="2"/>
+              <w:sz w:val="24"/>
+              <w:szCs w:val="24"/>
+              <w:lang w:eastAsia="pl-PL"/>
+              <w14:ligatures w14:val="standardContextual"/>
             </w:rPr>
           </w:pPr>
-          <w:hyperlink w:anchor="_Toc160350696" w:history="1">
+          <w:hyperlink w:anchor="_Toc162778041" w:history="1">
             <w:r>
               <w:rPr>
                 <w:rStyle w:val="Hipercze"/>
                 <w:noProof/>
               </w:rPr>
+              <w:t>Testowanie</w:t>
+            </w:r>
+            <w:r>
+              <w:rPr>
+                <w:noProof/>
+                <w:webHidden/>
+              </w:rPr>
+              <w:tab/>
+            </w:r>
+            <w:r>
+              <w:rPr>
+                <w:noProof/>
+                <w:webHidden/>
+              </w:rPr>
+              <w:fldChar w:fldCharType="begin"/>
+            </w:r>
+            <w:r>
+              <w:rPr>
+                <w:noProof/>
+                <w:webHidden/>
+              </w:rPr>
+              <w:instrText xml:space="preserve"> PAGEREF _Toc162778041 \h </w:instrText>
+            </w:r>
+            <w:r>
+              <w:rPr>
+                <w:noProof/>
+                <w:webHidden/>
+              </w:rPr>
+            </w:r>
+            <w:r>
+              <w:rPr>
+                <w:noProof/>
+                <w:webHidden/>
+              </w:rPr>
+              <w:fldChar w:fldCharType="separate"/>
+            </w:r>
+            <w:r>
+              <w:rPr>
+                <w:noProof/>
+                <w:webHidden/>
+              </w:rPr>
+              <w:t>3</w:t>
+            </w:r>
+            <w:r>
+              <w:rPr>
+                <w:noProof/>
+                <w:webHidden/>
+              </w:rPr>
+              <w:fldChar w:fldCharType="end"/>
+            </w:r>
+          </w:hyperlink>
+        </w:p>
+        <w:p>
+          <w:pPr>
+            <w:pStyle w:val="Spistreci1"/>
+            <w:tabs>
+              <w:tab w:val="right" w:leader="dot" w:pos="9062"/>
+            </w:tabs>
+            <w:rPr>
+              <w:rFonts w:eastAsiaTheme="minorEastAsia"/>
+              <w:noProof/>
+              <w:kern w:val="2"/>
+              <w:sz w:val="24"/>
+              <w:szCs w:val="24"/>
+              <w:lang w:eastAsia="pl-PL"/>
+              <w14:ligatures w14:val="standardContextual"/>
+            </w:rPr>
+          </w:pPr>
+          <w:hyperlink w:anchor="_Toc162778042" w:history="1">
+            <w:r>
+              <w:rPr>
+                <w:rStyle w:val="Hipercze"/>
+                <w:noProof/>
+              </w:rPr>
+              <w:t>Wyniki Testów</w:t>
+            </w:r>
+            <w:r>
+              <w:rPr>
+                <w:noProof/>
+                <w:webHidden/>
+              </w:rPr>
+              <w:tab/>
+            </w:r>
+            <w:r>
+              <w:rPr>
+                <w:noProof/>
+                <w:webHidden/>
+              </w:rPr>
+              <w:fldChar w:fldCharType="begin"/>
+            </w:r>
+            <w:r>
+              <w:rPr>
+                <w:noProof/>
+                <w:webHidden/>
+              </w:rPr>
+              <w:instrText xml:space="preserve"> PAGEREF _Toc162778042 \h </w:instrText>
+            </w:r>
+            <w:r>
+              <w:rPr>
+                <w:noProof/>
+                <w:webHidden/>
+              </w:rPr>
+            </w:r>
+            <w:r>
+              <w:rPr>
+                <w:noProof/>
+                <w:webHidden/>
+              </w:rPr>
+              <w:fldChar w:fldCharType="separate"/>
+            </w:r>
+            <w:r>
+              <w:rPr>
+                <w:noProof/>
+                <w:webHidden/>
+              </w:rPr>
+              <w:t>3</w:t>
+            </w:r>
+            <w:r>
+              <w:rPr>
+                <w:noProof/>
+                <w:webHidden/>
+              </w:rPr>
+              <w:fldChar w:fldCharType="end"/>
+            </w:r>
+          </w:hyperlink>
+        </w:p>
+        <w:p>
+          <w:pPr>
+            <w:pStyle w:val="Spistreci1"/>
+            <w:tabs>
+              <w:tab w:val="right" w:leader="dot" w:pos="9062"/>
+            </w:tabs>
+            <w:rPr>
+              <w:rFonts w:eastAsiaTheme="minorEastAsia"/>
+              <w:noProof/>
+              <w:kern w:val="2"/>
+              <w:sz w:val="24"/>
+              <w:szCs w:val="24"/>
+              <w:lang w:eastAsia="pl-PL"/>
+              <w14:ligatures w14:val="standardContextual"/>
+            </w:rPr>
+          </w:pPr>
+          <w:hyperlink w:anchor="_Toc162778043" w:history="1">
+            <w:r>
+              <w:rPr>
+                <w:rStyle w:val="Hipercze"/>
+                <w:noProof/>
+              </w:rPr>
               <w:t>Podsumowanie</w:t>
             </w:r>
             <w:r>
@@ -418,7 +602,7 @@
                 <w:noProof/>
                 <w:webHidden/>
               </w:rPr>
-              <w:instrText xml:space="preserve"> PAGEREF _Toc160350696 \h </w:instrText>
+              <w:instrText xml:space="preserve"> PAGEREF _Toc162778043 \h </w:instrText>
             </w:r>
             <w:r>
               <w:rPr>
@@ -438,7 +622,81 @@
                 <w:noProof/>
                 <w:webHidden/>
               </w:rPr>
-              <w:t>1</w:t>
+              <w:t>3</w:t>
+            </w:r>
+            <w:r>
+              <w:rPr>
+                <w:noProof/>
+                <w:webHidden/>
+              </w:rPr>
+              <w:fldChar w:fldCharType="end"/>
+            </w:r>
+          </w:hyperlink>
+        </w:p>
+        <w:p>
+          <w:pPr>
+            <w:pStyle w:val="Spistreci1"/>
+            <w:tabs>
+              <w:tab w:val="right" w:leader="dot" w:pos="9062"/>
+            </w:tabs>
+            <w:rPr>
+              <w:rFonts w:eastAsiaTheme="minorEastAsia"/>
+              <w:noProof/>
+              <w:kern w:val="2"/>
+              <w:sz w:val="24"/>
+              <w:szCs w:val="24"/>
+              <w:lang w:eastAsia="pl-PL"/>
+              <w14:ligatures w14:val="standardContextual"/>
+            </w:rPr>
+          </w:pPr>
+          <w:hyperlink w:anchor="_Toc162778044" w:history="1">
+            <w:r>
+              <w:rPr>
+                <w:rStyle w:val="Hipercze"/>
+                <w:noProof/>
+              </w:rPr>
+              <w:t>Odwołania</w:t>
+            </w:r>
+            <w:r>
+              <w:rPr>
+                <w:noProof/>
+                <w:webHidden/>
+              </w:rPr>
+              <w:tab/>
+            </w:r>
+            <w:r>
+              <w:rPr>
+                <w:noProof/>
+                <w:webHidden/>
+              </w:rPr>
+              <w:fldChar w:fldCharType="begin"/>
+            </w:r>
+            <w:r>
+              <w:rPr>
+                <w:noProof/>
+                <w:webHidden/>
+              </w:rPr>
+              <w:instrText xml:space="preserve"> PAGEREF _Toc162778044 \h </w:instrText>
+            </w:r>
+            <w:r>
+              <w:rPr>
+                <w:noProof/>
+                <w:webHidden/>
+              </w:rPr>
+            </w:r>
+            <w:r>
+              <w:rPr>
+                <w:noProof/>
+                <w:webHidden/>
+              </w:rPr>
+              <w:fldChar w:fldCharType="separate"/>
+            </w:r>
+            <w:r>
+              <w:rPr>
+                <w:noProof/>
+                <w:webHidden/>
+              </w:rPr>
+              <w:t>4</w:t>
             </w:r>
             <w:r>
               <w:rPr>
@@ -464,7 +722,7 @@
       <w:pPr>
         <w:pStyle w:val="Nagwek1"/>
       </w:pPr>
-      <w:bookmarkStart w:id="0" w:name="_Toc160350691"/>
+      <w:bookmarkStart w:id="0" w:name="_Toc162778036"/>
       <w:r>
         <w:t>Cel projektu</w:t>
       </w:r>
@@ -544,7 +802,7 @@
       <w:pPr>
         <w:pStyle w:val="Nagwek1"/>
       </w:pPr>
-      <w:bookmarkStart w:id="1" w:name="_Toc160350692"/>
+      <w:bookmarkStart w:id="1" w:name="_Toc162778037"/>
       <w:r>
         <w:t>Wybrany język</w:t>
       </w:r>
@@ -559,7 +817,7 @@
       <w:pPr>
         <w:pStyle w:val="Nagwek1"/>
       </w:pPr>
-      <w:bookmarkStart w:id="2" w:name="_Toc160350693"/>
+      <w:bookmarkStart w:id="2" w:name="_Toc162778038"/>
       <w:r>
         <w:t>Tablica wbudowana</w:t>
       </w:r>
@@ -567,11 +825,35 @@
     </w:p>
     <w:p>
       <w:r>
-        <w:t>Tablica jest obiektem przechowującym dane jednego rodzaju. Długość takiej tablicy jest definiowana przy utworzeniu takowej ale po utworzeniu takiej listy możemy dalej zmienić jej wielkość.</w:t>
+        <w:t xml:space="preserve">Wybraliśmy klasę </w:t>
+      </w:r>
+      <w:proofErr w:type="spellStart"/>
+      <w:r>
+        <w:t>ArrayList</w:t>
+      </w:r>
+      <w:proofErr w:type="spellEnd"/>
+      <w:r>
+        <w:t xml:space="preserve"> która ma od razu zaimplementowane zmianę rozmiaru w przypadku dodawania/usuwania elementów. </w:t>
+      </w:r>
+      <w:proofErr w:type="spellStart"/>
+      <w:r>
+        <w:t>ArrayList</w:t>
+      </w:r>
+      <w:proofErr w:type="spellEnd"/>
+      <w:r>
+        <w:t xml:space="preserve"> pozwala na przechowywanie wszystkich typów nawet </w:t>
+      </w:r>
+      <w:proofErr w:type="spellStart"/>
+      <w:r>
+        <w:t>null’ów</w:t>
+      </w:r>
+      <w:proofErr w:type="spellEnd"/>
+      <w:r>
+        <w:t xml:space="preserve">.  </w:t>
       </w:r>
       <w:sdt>
         <w:sdtPr>
-          <w:id w:val="1300192163"/>
+          <w:id w:val="2106297555"/>
           <w:citation/>
         </w:sdtPr>
         <w:sdtContent>
@@ -579,16 +861,10 @@
             <w:fldChar w:fldCharType="begin"/>
           </w:r>
           <w:r>
-            <w:instrText xml:space="preserve"> CITATION Ora \l 1045 </w:instrText>
+            <w:instrText xml:space="preserve"> CITATION ArrayListOracle \l 1045 </w:instrText>
           </w:r>
           <w:r>
             <w:fldChar w:fldCharType="separate"/>
-          </w:r>
-          <w:r>
-            <w:rPr>
-              <w:noProof/>
-            </w:rPr>
-            <w:t xml:space="preserve"> </w:t>
           </w:r>
           <w:r>
             <w:rPr>
@@ -601,18 +877,10 @@
           </w:r>
         </w:sdtContent>
       </w:sdt>
-      <w:r>
-        <w:t xml:space="preserve"> </w:t>
-      </w:r>
-    </w:p>
-    <w:p>
-      <w:r>
-        <w:t>Złożoność obliczeniowa dla poszczególnych operacji to:</w:t>
-      </w:r>
-    </w:p>
-    <w:p>
-      <w:r>
-        <w:t>Dodawanie:</w:t>
+    </w:p>
+    <w:p>
+      <w:r>
+        <w:t>Dodawania:</w:t>
       </w:r>
     </w:p>
     <w:p>
@@ -624,7 +892,198 @@
         </w:numPr>
       </w:pPr>
       <w:r>
-        <w:t>na początku O(1) jeśli trzeba tworzyć nową tablicę bo były już jakieś dane to O(n)</w:t>
+        <w:t xml:space="preserve">na końcu </w:t>
+      </w:r>
+      <w:r>
+        <w:t xml:space="preserve">O(1) </w:t>
+      </w:r>
+      <w:sdt>
+        <w:sdtPr>
+          <w:id w:val="-1108579078"/>
+          <w:citation/>
+        </w:sdtPr>
+        <w:sdtContent>
+          <w:r>
+            <w:fldChar w:fldCharType="begin"/>
+          </w:r>
+          <w:r>
+            <w:instrText xml:space="preserve"> CITATION ComplexityArrayList \l 1045 </w:instrText>
+          </w:r>
+          <w:r>
+            <w:fldChar w:fldCharType="separate"/>
+          </w:r>
+          <w:r>
+            <w:rPr>
+              <w:noProof/>
+            </w:rPr>
+            <w:t>[2]</w:t>
+          </w:r>
+          <w:r>
+            <w:fldChar w:fldCharType="end"/>
+          </w:r>
+        </w:sdtContent>
+      </w:sdt>
+    </w:p>
+    <w:p>
+      <w:r>
+        <w:t>Wyszukiwanie</w:t>
+      </w:r>
+      <w:r>
+        <w:t>:</w:t>
+      </w:r>
+    </w:p>
+    <w:p>
+      <w:pPr>
+        <w:pStyle w:val="Akapitzlist"/>
+        <w:numPr>
+          <w:ilvl w:val="0"/>
+          <w:numId w:val="11"/>
+        </w:numPr>
+      </w:pPr>
+      <w:r>
+        <w:t>O(n)</w:t>
+      </w:r>
+      <w:r>
+        <w:t xml:space="preserve"> </w:t>
+      </w:r>
+      <w:sdt>
+        <w:sdtPr>
+          <w:id w:val="1116872029"/>
+          <w:citation/>
+        </w:sdtPr>
+        <w:sdtContent>
+          <w:r>
+            <w:fldChar w:fldCharType="begin"/>
+          </w:r>
+          <w:r>
+            <w:instrText xml:space="preserve"> CITATION ComplexityArrayList \l 1045 </w:instrText>
+          </w:r>
+          <w:r>
+            <w:fldChar w:fldCharType="separate"/>
+          </w:r>
+          <w:r>
+            <w:rPr>
+              <w:noProof/>
+            </w:rPr>
+            <w:t>[2]</w:t>
+          </w:r>
+          <w:r>
+            <w:fldChar w:fldCharType="end"/>
+          </w:r>
+        </w:sdtContent>
+      </w:sdt>
+    </w:p>
+    <w:p>
+      <w:r>
+        <w:t>Usuwanie:</w:t>
+      </w:r>
+    </w:p>
+    <w:p>
+      <w:pPr>
+        <w:pStyle w:val="Akapitzlist"/>
+        <w:numPr>
+          <w:ilvl w:val="0"/>
+          <w:numId w:val="6"/>
+        </w:numPr>
+      </w:pPr>
+      <w:r>
+        <w:t xml:space="preserve"> O(</w:t>
+      </w:r>
+      <w:r>
+        <w:t>n</w:t>
+      </w:r>
+      <w:r>
+        <w:t>)</w:t>
+      </w:r>
+      <w:r>
+        <w:t xml:space="preserve"> </w:t>
+      </w:r>
+      <w:sdt>
+        <w:sdtPr>
+          <w:id w:val="1879429873"/>
+          <w:citation/>
+        </w:sdtPr>
+        <w:sdtContent>
+          <w:r>
+            <w:fldChar w:fldCharType="begin"/>
+          </w:r>
+          <w:r>
+            <w:instrText xml:space="preserve"> CITATION ComplexityArrayList \l 1045 </w:instrText>
+          </w:r>
+          <w:r>
+            <w:fldChar w:fldCharType="separate"/>
+          </w:r>
+          <w:r>
+            <w:rPr>
+              <w:noProof/>
+            </w:rPr>
+            <w:t>[2]</w:t>
+          </w:r>
+          <w:r>
+            <w:fldChar w:fldCharType="end"/>
+          </w:r>
+        </w:sdtContent>
+      </w:sdt>
+    </w:p>
+    <w:p/>
+    <w:p>
+      <w:pPr>
+        <w:pStyle w:val="Nagwek1"/>
+      </w:pPr>
+      <w:bookmarkStart w:id="3" w:name="_Toc162778039"/>
+      <w:r>
+        <w:lastRenderedPageBreak/>
+        <w:t>Tablica jednokierunkowa</w:t>
+      </w:r>
+      <w:bookmarkEnd w:id="3"/>
+    </w:p>
+    <w:p>
+      <w:r>
+        <w:t>Tablica jednokierunkowa to struktura danych gdzie każda wartość jest osobnym obiektem który jest nazwany węzłem (</w:t>
+      </w:r>
+      <w:proofErr w:type="spellStart"/>
+      <w:r>
+        <w:t>node</w:t>
+      </w:r>
+      <w:proofErr w:type="spellEnd"/>
+      <w:r>
+        <w:t xml:space="preserve">). Każdy węzeł zawiera dane takie jak przechowywaną wartość, czy jest początkiem łańcucha i informacje gdzie znajduje się następny element. </w:t>
+      </w:r>
+      <w:sdt>
+        <w:sdtPr>
+          <w:id w:val="-1507043551"/>
+          <w:citation/>
+        </w:sdtPr>
+        <w:sdtContent>
+          <w:r>
+            <w:fldChar w:fldCharType="begin"/>
+          </w:r>
+          <w:r>
+            <w:instrText xml:space="preserve"> CITATION Son \l 1045 </w:instrText>
+          </w:r>
+          <w:r>
+            <w:fldChar w:fldCharType="separate"/>
+          </w:r>
+          <w:r>
+            <w:rPr>
+              <w:noProof/>
+            </w:rPr>
+            <w:t>[3]</w:t>
+          </w:r>
+          <w:r>
+            <w:fldChar w:fldCharType="end"/>
+          </w:r>
+        </w:sdtContent>
+      </w:sdt>
+    </w:p>
+    <w:p>
+      <w:r>
+        <w:t>Złożoność obliczeniowa dla operacji:</w:t>
+      </w:r>
+    </w:p>
+    <w:p>
+      <w:r>
+        <w:t>Dodawania:</w:t>
       </w:r>
     </w:p>
     <w:p>
@@ -636,11 +1095,20 @@
         </w:numPr>
       </w:pPr>
       <w:r>
-        <w:t>w środku O(n) wymaga to przemieszczenia danych.</w:t>
+        <w:t>na początku O(</w:t>
+      </w:r>
+      <w:r>
+        <w:t>1</w:t>
+      </w:r>
+      <w:r>
+        <w:t>)</w:t>
+      </w:r>
+      <w:r>
+        <w:t xml:space="preserve"> </w:t>
       </w:r>
       <w:sdt>
         <w:sdtPr>
-          <w:id w:val="-1195998914"/>
+          <w:id w:val="-759678412"/>
           <w:citation/>
         </w:sdtPr>
         <w:sdtContent>
@@ -648,7 +1116,7 @@
             <w:fldChar w:fldCharType="begin"/>
           </w:r>
           <w:r>
-            <w:instrText xml:space="preserve"> CITATION Hid10 \l 1045 </w:instrText>
+            <w:instrText xml:space="preserve"> CITATION gee \l 1045 </w:instrText>
           </w:r>
           <w:r>
             <w:fldChar w:fldCharType="separate"/>
@@ -657,13 +1125,7 @@
             <w:rPr>
               <w:noProof/>
             </w:rPr>
-            <w:t xml:space="preserve"> </w:t>
-          </w:r>
-          <w:r>
-            <w:rPr>
-              <w:noProof/>
-            </w:rPr>
-            <w:t>[2]</w:t>
+            <w:t>[4]</w:t>
           </w:r>
           <w:r>
             <w:fldChar w:fldCharType="end"/>
@@ -680,11 +1142,14 @@
         </w:numPr>
       </w:pPr>
       <w:r>
-        <w:t>na końcu O(n) ponieważ wszystkie elementy muszą być przemieszczone.</w:t>
+        <w:t xml:space="preserve">w środku </w:t>
+      </w:r>
+      <w:r>
+        <w:t xml:space="preserve">O(n) </w:t>
       </w:r>
       <w:sdt>
         <w:sdtPr>
-          <w:id w:val="-424034068"/>
+          <w:id w:val="214858267"/>
           <w:citation/>
         </w:sdtPr>
         <w:sdtContent>
@@ -692,7 +1157,7 @@
             <w:fldChar w:fldCharType="begin"/>
           </w:r>
           <w:r>
-            <w:instrText xml:space="preserve"> CITATION Hid10 \l 1045 </w:instrText>
+            <w:instrText xml:space="preserve"> CITATION gee \l 1045 </w:instrText>
           </w:r>
           <w:r>
             <w:fldChar w:fldCharType="separate"/>
@@ -701,13 +1166,48 @@
             <w:rPr>
               <w:noProof/>
             </w:rPr>
-            <w:t xml:space="preserve"> </w:t>
+            <w:t>[4]</w:t>
+          </w:r>
+          <w:r>
+            <w:fldChar w:fldCharType="end"/>
+          </w:r>
+        </w:sdtContent>
+      </w:sdt>
+    </w:p>
+    <w:p>
+      <w:pPr>
+        <w:pStyle w:val="Akapitzlist"/>
+        <w:numPr>
+          <w:ilvl w:val="0"/>
+          <w:numId w:val="5"/>
+        </w:numPr>
+      </w:pPr>
+      <w:r>
+        <w:t>na końcu O(</w:t>
+      </w:r>
+      <w:r>
+        <w:t xml:space="preserve">1) </w:t>
+      </w:r>
+      <w:sdt>
+        <w:sdtPr>
+          <w:id w:val="-2126836530"/>
+          <w:citation/>
+        </w:sdtPr>
+        <w:sdtContent>
+          <w:r>
+            <w:fldChar w:fldCharType="begin"/>
+          </w:r>
+          <w:r>
+            <w:instrText xml:space="preserve"> CITATION gee \l 1045 </w:instrText>
+          </w:r>
+          <w:r>
+            <w:fldChar w:fldCharType="separate"/>
           </w:r>
           <w:r>
             <w:rPr>
               <w:noProof/>
             </w:rPr>
-            <w:t>[2]</w:t>
+            <w:t>[4]</w:t>
           </w:r>
           <w:r>
             <w:fldChar w:fldCharType="end"/>
@@ -725,15 +1225,18 @@
         <w:pStyle w:val="Akapitzlist"/>
         <w:numPr>
           <w:ilvl w:val="0"/>
-          <w:numId w:val="7"/>
+          <w:numId w:val="11"/>
         </w:numPr>
       </w:pPr>
       <w:r>
-        <w:t>Wszystkie operacje w najgorszym przypadku trzeba szukać po całej wielkości tablicy więc 0(n)</w:t>
+        <w:t xml:space="preserve">O(n) </w:t>
+      </w:r>
+      <w:r>
+        <w:t xml:space="preserve"> </w:t>
       </w:r>
       <w:sdt>
         <w:sdtPr>
-          <w:id w:val="965626480"/>
+          <w:id w:val="1322779354"/>
           <w:citation/>
         </w:sdtPr>
         <w:sdtContent>
@@ -741,7 +1244,7 @@
             <w:fldChar w:fldCharType="begin"/>
           </w:r>
           <w:r>
-            <w:instrText xml:space="preserve"> CITATION Hid10 \l 1045 </w:instrText>
+            <w:instrText xml:space="preserve"> CITATION gee \l 1045 </w:instrText>
           </w:r>
           <w:r>
             <w:fldChar w:fldCharType="separate"/>
@@ -750,13 +1253,7 @@
             <w:rPr>
               <w:noProof/>
             </w:rPr>
-            <w:t xml:space="preserve"> </w:t>
-          </w:r>
-          <w:r>
-            <w:rPr>
-              <w:noProof/>
-            </w:rPr>
-            <w:t>[2]</w:t>
+            <w:t>[4]</w:t>
           </w:r>
           <w:r>
             <w:fldChar w:fldCharType="end"/>
@@ -778,11 +1275,17 @@
         </w:numPr>
       </w:pPr>
       <w:r>
-        <w:t xml:space="preserve">na początku O(n) wymaga przemieszczenia danych. </w:t>
+        <w:t>na początku O(</w:t>
+      </w:r>
+      <w:r>
+        <w:t>1</w:t>
+      </w:r>
+      <w:r>
+        <w:t xml:space="preserve">) </w:t>
       </w:r>
       <w:sdt>
         <w:sdtPr>
-          <w:id w:val="-1551291126"/>
+          <w:id w:val="2035219448"/>
           <w:citation/>
         </w:sdtPr>
         <w:sdtContent>
@@ -790,7 +1293,7 @@
             <w:fldChar w:fldCharType="begin"/>
           </w:r>
           <w:r>
-            <w:instrText xml:space="preserve"> CITATION Hid10 \l 1045 </w:instrText>
+            <w:instrText xml:space="preserve"> CITATION gee \l 1045 </w:instrText>
           </w:r>
           <w:r>
             <w:fldChar w:fldCharType="separate"/>
@@ -799,7 +1302,7 @@
             <w:rPr>
               <w:noProof/>
             </w:rPr>
-            <w:t>[2]</w:t>
+            <w:t>[4]</w:t>
           </w:r>
           <w:r>
             <w:fldChar w:fldCharType="end"/>
@@ -816,19 +1319,11 @@
         </w:numPr>
       </w:pPr>
       <w:r>
-        <w:t xml:space="preserve">w środku O(n) trzeba na nowo </w:t>
-      </w:r>
-      <w:proofErr w:type="spellStart"/>
-      <w:r>
-        <w:t>indexować</w:t>
-      </w:r>
-      <w:proofErr w:type="spellEnd"/>
-      <w:r>
-        <w:t xml:space="preserve"> dane. </w:t>
+        <w:t xml:space="preserve">w środku O(n) </w:t>
       </w:r>
       <w:sdt>
         <w:sdtPr>
-          <w:id w:val="-461659950"/>
+          <w:id w:val="1779059717"/>
           <w:citation/>
         </w:sdtPr>
         <w:sdtContent>
@@ -836,7 +1331,7 @@
             <w:fldChar w:fldCharType="begin"/>
           </w:r>
           <w:r>
-            <w:instrText xml:space="preserve"> CITATION Hid10 \l 1045 </w:instrText>
+            <w:instrText xml:space="preserve"> CITATION gee \l 1045 </w:instrText>
           </w:r>
           <w:r>
             <w:fldChar w:fldCharType="separate"/>
@@ -845,7 +1340,7 @@
             <w:rPr>
               <w:noProof/>
             </w:rPr>
-            <w:t>[2]</w:t>
+            <w:t>[4]</w:t>
           </w:r>
           <w:r>
             <w:fldChar w:fldCharType="end"/>
@@ -862,44 +1357,11 @@
         </w:numPr>
       </w:pPr>
       <w:r>
-        <w:t xml:space="preserve">na końcu O(1) ponieważ nie trzeba na nowo </w:t>
-      </w:r>
-      <w:proofErr w:type="spellStart"/>
-      <w:r>
-        <w:t>indexować</w:t>
-      </w:r>
-      <w:proofErr w:type="spellEnd"/>
-      <w:r>
-        <w:t xml:space="preserve"> danych.</w:t>
-      </w:r>
-    </w:p>
-    <w:p/>
-    <w:p>
-      <w:pPr>
-        <w:pStyle w:val="Nagwek1"/>
-      </w:pPr>
-      <w:bookmarkStart w:id="3" w:name="_Toc160350694"/>
-      <w:r>
-        <w:lastRenderedPageBreak/>
-        <w:t>Tablica jednokierunkowa</w:t>
-      </w:r>
-      <w:bookmarkEnd w:id="3"/>
-    </w:p>
-    <w:p>
-      <w:r>
-        <w:t>Tablica jednokierunkowa to struktura danych gdzie każda wartość jest osobnym obiektem który jest nazwany węzłem (</w:t>
-      </w:r>
-      <w:proofErr w:type="spellStart"/>
-      <w:r>
-        <w:t>node</w:t>
-      </w:r>
-      <w:proofErr w:type="spellEnd"/>
-      <w:r>
-        <w:t xml:space="preserve">). Każdy węzeł zawiera dane takie jak przechowywaną wartość, czy jest początkiem łańcucha i informacje gdzie znajduje się następny element. </w:t>
+        <w:t xml:space="preserve">na końcu O(1) </w:t>
       </w:r>
       <w:sdt>
         <w:sdtPr>
-          <w:id w:val="548504260"/>
+          <w:id w:val="-1860036452"/>
           <w:citation/>
         </w:sdtPr>
         <w:sdtContent>
@@ -907,7 +1369,7 @@
             <w:fldChar w:fldCharType="begin"/>
           </w:r>
           <w:r>
-            <w:instrText xml:space="preserve"> CITATION Jav \l 1045 </w:instrText>
+            <w:instrText xml:space="preserve"> CITATION gee \l 1045 </w:instrText>
           </w:r>
           <w:r>
             <w:fldChar w:fldCharType="separate"/>
@@ -916,7 +1378,7 @@
             <w:rPr>
               <w:noProof/>
             </w:rPr>
-            <w:t>[3]</w:t>
+            <w:t>[4]</w:t>
           </w:r>
           <w:r>
             <w:fldChar w:fldCharType="end"/>
@@ -924,11 +1386,70 @@
         </w:sdtContent>
       </w:sdt>
     </w:p>
-    <w:p>
-      <w:r>
-        <w:t>Złożoność obliczeniowa dla operacji:</w:t>
-      </w:r>
-    </w:p>
+    <w:p/>
+    <w:p>
+      <w:r>
+        <w:br/>
+      </w:r>
+    </w:p>
+    <w:p>
+      <w:pPr>
+        <w:pStyle w:val="Nagwek1"/>
+      </w:pPr>
+      <w:bookmarkStart w:id="4" w:name="_Toc162778040"/>
+      <w:r>
+        <w:t>Tablica dwukierunkowa</w:t>
+      </w:r>
+      <w:bookmarkEnd w:id="4"/>
+    </w:p>
+    <w:p>
+      <w:r>
+        <w:t>Tablica dwukierunkowa to struktura danych która zawiera węzły, węzły mają swoje elementy takie jak: głowa (</w:t>
+      </w:r>
+      <w:proofErr w:type="spellStart"/>
+      <w:r>
+        <w:t>head</w:t>
+      </w:r>
+      <w:proofErr w:type="spellEnd"/>
+      <w:r>
+        <w:t>) początek węzłów, gdzie znajduje się następny i poprzedni węzeł.</w:t>
+      </w:r>
+      <w:r>
+        <w:t xml:space="preserve"> </w:t>
+      </w:r>
+      <w:sdt>
+        <w:sdtPr>
+          <w:id w:val="606084603"/>
+          <w:citation/>
+        </w:sdtPr>
+        <w:sdtContent>
+          <w:r>
+            <w:fldChar w:fldCharType="begin"/>
+          </w:r>
+          <w:r>
+            <w:instrText xml:space="preserve"> CITATION gee1 \l 1045 </w:instrText>
+          </w:r>
+          <w:r>
+            <w:fldChar w:fldCharType="separate"/>
+          </w:r>
+          <w:r>
+            <w:rPr>
+              <w:noProof/>
+            </w:rPr>
+            <w:t>[5]</w:t>
+          </w:r>
+          <w:r>
+            <w:fldChar w:fldCharType="end"/>
+          </w:r>
+        </w:sdtContent>
+      </w:sdt>
+    </w:p>
+    <w:p>
+      <w:r>
+        <w:t>Złożoność obliczeniowa dla poszczególnych operacji wygląda następująco:</w:t>
+      </w:r>
+    </w:p>
+    <w:p/>
     <w:p>
       <w:r>
         <w:t>Dodawania:</w:t>
@@ -956,7 +1477,7 @@
       </w:r>
       <w:sdt>
         <w:sdtPr>
-          <w:id w:val="1746295325"/>
+          <w:id w:val="-842161511"/>
           <w:citation/>
         </w:sdtPr>
         <w:sdtContent>
@@ -964,7 +1485,7 @@
             <w:fldChar w:fldCharType="begin"/>
           </w:r>
           <w:r>
-            <w:instrText xml:space="preserve"> CITATION gee1 \l 1045 </w:instrText>
+            <w:instrText xml:space="preserve"> CITATION gee \l 1045 </w:instrText>
           </w:r>
           <w:r>
             <w:fldChar w:fldCharType="separate"/>
@@ -990,14 +1511,11 @@
         </w:numPr>
       </w:pPr>
       <w:r>
-        <w:t xml:space="preserve">w środku </w:t>
-      </w:r>
-      <w:r>
-        <w:t xml:space="preserve">O(n) </w:t>
+        <w:t xml:space="preserve">w środku O(n) </w:t>
       </w:r>
       <w:sdt>
         <w:sdtPr>
-          <w:id w:val="-1979826506"/>
+          <w:id w:val="1557358376"/>
           <w:citation/>
         </w:sdtPr>
         <w:sdtContent>
@@ -1005,7 +1523,7 @@
             <w:fldChar w:fldCharType="begin"/>
           </w:r>
           <w:r>
-            <w:instrText xml:space="preserve"> CITATION gee1 \l 1045 </w:instrText>
+            <w:instrText xml:space="preserve"> CITATION gee \l 1045 </w:instrText>
           </w:r>
           <w:r>
             <w:fldChar w:fldCharType="separate"/>
@@ -1031,14 +1549,11 @@
         </w:numPr>
       </w:pPr>
       <w:r>
-        <w:t>na końcu O(</w:t>
-      </w:r>
-      <w:r>
-        <w:t xml:space="preserve">1) </w:t>
+        <w:t xml:space="preserve">na końcu O(1) </w:t>
       </w:r>
       <w:sdt>
         <w:sdtPr>
-          <w:id w:val="-1463023388"/>
+          <w:id w:val="1432930568"/>
           <w:citation/>
         </w:sdtPr>
         <w:sdtContent>
@@ -1046,7 +1561,7 @@
             <w:fldChar w:fldCharType="begin"/>
           </w:r>
           <w:r>
-            <w:instrText xml:space="preserve"> CITATION gee1 \l 1045 </w:instrText>
+            <w:instrText xml:space="preserve"> CITATION gee \l 1045 </w:instrText>
           </w:r>
           <w:r>
             <w:fldChar w:fldCharType="separate"/>
@@ -1077,14 +1592,11 @@
         </w:numPr>
       </w:pPr>
       <w:r>
-        <w:t>O(n) w najgorszym przypadku będziemy musieli sprawdzić wszystkie węzły.</w:t>
-      </w:r>
-      <w:r>
-        <w:t xml:space="preserve"> </w:t>
+        <w:t xml:space="preserve">O(n) </w:t>
       </w:r>
       <w:sdt>
         <w:sdtPr>
-          <w:id w:val="946279171"/>
+          <w:id w:val="-1424329424"/>
           <w:citation/>
         </w:sdtPr>
         <w:sdtContent>
@@ -1092,7 +1604,7 @@
             <w:fldChar w:fldCharType="begin"/>
           </w:r>
           <w:r>
-            <w:instrText xml:space="preserve"> CITATION gee1 \l 1045 </w:instrText>
+            <w:instrText xml:space="preserve"> CITATION gee \l 1045 </w:instrText>
           </w:r>
           <w:r>
             <w:fldChar w:fldCharType="separate"/>
@@ -1133,7 +1645,7 @@
       </w:r>
       <w:sdt>
         <w:sdtPr>
-          <w:id w:val="-182902286"/>
+          <w:id w:val="1913810563"/>
           <w:citation/>
         </w:sdtPr>
         <w:sdtContent>
@@ -1141,7 +1653,7 @@
             <w:fldChar w:fldCharType="begin"/>
           </w:r>
           <w:r>
-            <w:instrText xml:space="preserve"> CITATION gee1 \l 1045 </w:instrText>
+            <w:instrText xml:space="preserve"> CITATION gee \l 1045 </w:instrText>
           </w:r>
           <w:r>
             <w:fldChar w:fldCharType="separate"/>
@@ -1171,7 +1683,7 @@
       </w:r>
       <w:sdt>
         <w:sdtPr>
-          <w:id w:val="-1501876651"/>
+          <w:id w:val="-1870756842"/>
           <w:citation/>
         </w:sdtPr>
         <w:sdtContent>
@@ -1179,7 +1691,7 @@
             <w:fldChar w:fldCharType="begin"/>
           </w:r>
           <w:r>
-            <w:instrText xml:space="preserve"> CITATION gee1 \l 1045 </w:instrText>
+            <w:instrText xml:space="preserve"> CITATION gee \l 1045 </w:instrText>
           </w:r>
           <w:r>
             <w:fldChar w:fldCharType="separate"/>
@@ -1209,7 +1721,7 @@
       </w:r>
       <w:sdt>
         <w:sdtPr>
-          <w:id w:val="1477488996"/>
+          <w:id w:val="-820198096"/>
           <w:citation/>
         </w:sdtPr>
         <w:sdtContent>
@@ -1217,7 +1729,7 @@
             <w:fldChar w:fldCharType="begin"/>
           </w:r>
           <w:r>
-            <w:instrText xml:space="preserve"> CITATION gee1 \l 1045 </w:instrText>
+            <w:instrText xml:space="preserve"> CITATION gee \l 1045 </w:instrText>
           </w:r>
           <w:r>
             <w:fldChar w:fldCharType="separate"/>
@@ -1234,349 +1746,20 @@
         </w:sdtContent>
       </w:sdt>
     </w:p>
-    <w:p/>
-    <w:p>
-      <w:r>
-        <w:br/>
-      </w:r>
-    </w:p>
     <w:p>
       <w:pPr>
         <w:pStyle w:val="Nagwek1"/>
       </w:pPr>
-      <w:bookmarkStart w:id="4" w:name="_Toc160350695"/>
-      <w:r>
-        <w:t>Tablica dwukierunkowa</w:t>
-      </w:r>
-      <w:bookmarkEnd w:id="4"/>
-    </w:p>
-    <w:p>
-      <w:r>
-        <w:t>Tablica dwukierunkowa to struktura danych która zawiera węzły, węzły mają swoje elementy takie jak: głowa (</w:t>
-      </w:r>
-      <w:proofErr w:type="spellStart"/>
-      <w:r>
-        <w:t>head</w:t>
-      </w:r>
-      <w:proofErr w:type="spellEnd"/>
-      <w:r>
-        <w:t>) początek węzłów, gdzie znajduje się następny i poprzedni węzeł.</w:t>
-      </w:r>
-    </w:p>
-    <w:p>
-      <w:r>
-        <w:t>Złożoność obliczeniowa dla poszczególnych operacji wygląda następująco:</w:t>
-      </w:r>
-    </w:p>
-    <w:p/>
-    <w:p>
-      <w:r>
-        <w:t>Dodawania:</w:t>
-      </w:r>
-    </w:p>
-    <w:p>
-      <w:pPr>
-        <w:pStyle w:val="Akapitzlist"/>
-        <w:numPr>
-          <w:ilvl w:val="0"/>
-          <w:numId w:val="5"/>
-        </w:numPr>
-      </w:pPr>
-      <w:r>
-        <w:t>na początku O(</w:t>
-      </w:r>
-      <w:r>
-        <w:t>1</w:t>
-      </w:r>
-      <w:r>
-        <w:t>)</w:t>
-      </w:r>
-      <w:r>
-        <w:t xml:space="preserve"> </w:t>
-      </w:r>
-      <w:sdt>
-        <w:sdtPr>
-          <w:id w:val="1698586750"/>
-          <w:citation/>
-        </w:sdtPr>
-        <w:sdtContent>
-          <w:r>
-            <w:fldChar w:fldCharType="begin"/>
-          </w:r>
-          <w:r>
-            <w:instrText xml:space="preserve"> CITATION gee1 \l 1045 </w:instrText>
-          </w:r>
-          <w:r>
-            <w:fldChar w:fldCharType="separate"/>
-          </w:r>
-          <w:r>
-            <w:rPr>
-              <w:noProof/>
-            </w:rPr>
-            <w:t>[4]</w:t>
-          </w:r>
-          <w:r>
-            <w:fldChar w:fldCharType="end"/>
-          </w:r>
-        </w:sdtContent>
-      </w:sdt>
-    </w:p>
-    <w:p>
-      <w:pPr>
-        <w:pStyle w:val="Akapitzlist"/>
-        <w:numPr>
-          <w:ilvl w:val="0"/>
-          <w:numId w:val="5"/>
-        </w:numPr>
-      </w:pPr>
-      <w:r>
-        <w:t xml:space="preserve">w środku O(n) </w:t>
-      </w:r>
-      <w:sdt>
-        <w:sdtPr>
-          <w:id w:val="-85160378"/>
-          <w:citation/>
-        </w:sdtPr>
-        <w:sdtContent>
-          <w:r>
-            <w:fldChar w:fldCharType="begin"/>
-          </w:r>
-          <w:r>
-            <w:instrText xml:space="preserve"> CITATION gee1 \l 1045 </w:instrText>
-          </w:r>
-          <w:r>
-            <w:fldChar w:fldCharType="separate"/>
-          </w:r>
-          <w:r>
-            <w:rPr>
-              <w:noProof/>
-            </w:rPr>
-            <w:t>[4]</w:t>
-          </w:r>
-          <w:r>
-            <w:fldChar w:fldCharType="end"/>
-          </w:r>
-        </w:sdtContent>
-      </w:sdt>
-    </w:p>
-    <w:p>
-      <w:pPr>
-        <w:pStyle w:val="Akapitzlist"/>
-        <w:numPr>
-          <w:ilvl w:val="0"/>
-          <w:numId w:val="5"/>
-        </w:numPr>
-      </w:pPr>
-      <w:r>
-        <w:t xml:space="preserve">na końcu O(1) </w:t>
-      </w:r>
-      <w:sdt>
-        <w:sdtPr>
-          <w:id w:val="1535775614"/>
-          <w:citation/>
-        </w:sdtPr>
-        <w:sdtContent>
-          <w:r>
-            <w:fldChar w:fldCharType="begin"/>
-          </w:r>
-          <w:r>
-            <w:instrText xml:space="preserve"> CITATION gee1 \l 1045 </w:instrText>
-          </w:r>
-          <w:r>
-            <w:fldChar w:fldCharType="separate"/>
-          </w:r>
-          <w:r>
-            <w:rPr>
-              <w:noProof/>
-            </w:rPr>
-            <w:t>[4]</w:t>
-          </w:r>
-          <w:r>
-            <w:fldChar w:fldCharType="end"/>
-          </w:r>
-        </w:sdtContent>
-      </w:sdt>
-    </w:p>
-    <w:p>
-      <w:r>
-        <w:t>Wyszukiwanie:</w:t>
-      </w:r>
-    </w:p>
-    <w:p>
-      <w:pPr>
-        <w:pStyle w:val="Akapitzlist"/>
-        <w:numPr>
-          <w:ilvl w:val="0"/>
-          <w:numId w:val="11"/>
-        </w:numPr>
-      </w:pPr>
-      <w:r>
-        <w:t xml:space="preserve">O(n) </w:t>
-      </w:r>
-      <w:sdt>
-        <w:sdtPr>
-          <w:id w:val="638931272"/>
-          <w:citation/>
-        </w:sdtPr>
-        <w:sdtContent>
-          <w:r>
-            <w:fldChar w:fldCharType="begin"/>
-          </w:r>
-          <w:r>
-            <w:instrText xml:space="preserve"> CITATION gee1 \l 1045 </w:instrText>
-          </w:r>
-          <w:r>
-            <w:fldChar w:fldCharType="separate"/>
-          </w:r>
-          <w:r>
-            <w:rPr>
-              <w:noProof/>
-            </w:rPr>
-            <w:t>[4]</w:t>
-          </w:r>
-          <w:r>
-            <w:fldChar w:fldCharType="end"/>
-          </w:r>
-        </w:sdtContent>
-      </w:sdt>
-    </w:p>
-    <w:p>
-      <w:r>
-        <w:t>Usuwanie:</w:t>
-      </w:r>
-    </w:p>
-    <w:p>
-      <w:pPr>
-        <w:pStyle w:val="Akapitzlist"/>
-        <w:numPr>
-          <w:ilvl w:val="0"/>
-          <w:numId w:val="6"/>
-        </w:numPr>
-      </w:pPr>
-      <w:r>
-        <w:t>na początku O(</w:t>
-      </w:r>
-      <w:r>
-        <w:t>1</w:t>
-      </w:r>
-      <w:r>
-        <w:t xml:space="preserve">) </w:t>
-      </w:r>
-      <w:sdt>
-        <w:sdtPr>
-          <w:id w:val="-1177424762"/>
-          <w:citation/>
-        </w:sdtPr>
-        <w:sdtContent>
-          <w:r>
-            <w:fldChar w:fldCharType="begin"/>
-          </w:r>
-          <w:r>
-            <w:instrText xml:space="preserve"> CITATION gee1 \l 1045 </w:instrText>
-          </w:r>
-          <w:r>
-            <w:fldChar w:fldCharType="separate"/>
-          </w:r>
-          <w:r>
-            <w:rPr>
-              <w:noProof/>
-            </w:rPr>
-            <w:t>[4]</w:t>
-          </w:r>
-          <w:r>
-            <w:fldChar w:fldCharType="end"/>
-          </w:r>
-        </w:sdtContent>
-      </w:sdt>
-    </w:p>
-    <w:p>
-      <w:pPr>
-        <w:pStyle w:val="Akapitzlist"/>
-        <w:numPr>
-          <w:ilvl w:val="0"/>
-          <w:numId w:val="6"/>
-        </w:numPr>
-      </w:pPr>
-      <w:r>
-        <w:t xml:space="preserve">w środku O(n) </w:t>
-      </w:r>
-      <w:sdt>
-        <w:sdtPr>
-          <w:id w:val="1157042479"/>
-          <w:citation/>
-        </w:sdtPr>
-        <w:sdtContent>
-          <w:r>
-            <w:fldChar w:fldCharType="begin"/>
-          </w:r>
-          <w:r>
-            <w:instrText xml:space="preserve"> CITATION gee1 \l 1045 </w:instrText>
-          </w:r>
-          <w:r>
-            <w:fldChar w:fldCharType="separate"/>
-          </w:r>
-          <w:r>
-            <w:rPr>
-              <w:noProof/>
-            </w:rPr>
-            <w:t>[4]</w:t>
-          </w:r>
-          <w:r>
-            <w:fldChar w:fldCharType="end"/>
-          </w:r>
-        </w:sdtContent>
-      </w:sdt>
-    </w:p>
-    <w:p>
-      <w:pPr>
-        <w:pStyle w:val="Akapitzlist"/>
-        <w:numPr>
-          <w:ilvl w:val="0"/>
-          <w:numId w:val="6"/>
-        </w:numPr>
-      </w:pPr>
-      <w:r>
-        <w:t xml:space="preserve">na końcu O(1) </w:t>
-      </w:r>
-      <w:sdt>
-        <w:sdtPr>
-          <w:id w:val="-1195607846"/>
-          <w:citation/>
-        </w:sdtPr>
-        <w:sdtContent>
-          <w:r>
-            <w:fldChar w:fldCharType="begin"/>
-          </w:r>
-          <w:r>
-            <w:instrText xml:space="preserve"> CITATION gee1 \l 1045 </w:instrText>
-          </w:r>
-          <w:r>
-            <w:fldChar w:fldCharType="separate"/>
-          </w:r>
-          <w:r>
-            <w:rPr>
-              <w:noProof/>
-            </w:rPr>
-            <w:t>[4]</w:t>
-          </w:r>
-          <w:r>
-            <w:fldChar w:fldCharType="end"/>
-          </w:r>
-        </w:sdtContent>
-      </w:sdt>
     </w:p>
     <w:p>
       <w:pPr>
         <w:pStyle w:val="Nagwek1"/>
       </w:pPr>
-    </w:p>
-    <w:p>
-      <w:pPr>
-        <w:pStyle w:val="Nagwek1"/>
-      </w:pPr>
+      <w:bookmarkStart w:id="5" w:name="_Toc162778041"/>
       <w:r>
         <w:t>Testowanie</w:t>
       </w:r>
+      <w:bookmarkEnd w:id="5"/>
     </w:p>
     <w:p>
       <w:r>
@@ -1597,15 +1780,20 @@
       <w:pPr>
         <w:pStyle w:val="Nagwek1"/>
       </w:pPr>
+      <w:bookmarkStart w:id="6" w:name="_Toc162778042"/>
       <w:r>
         <w:t>Wyniki Testów</w:t>
       </w:r>
+      <w:bookmarkEnd w:id="6"/>
     </w:p>
     <w:p>
       <w:r>
         <w:br/>
       </w:r>
       <w:r>
+        <w:rPr>
+          <w:noProof/>
+        </w:rPr>
         <w:drawing>
           <wp:inline distT="0" distB="0" distL="0" distR="0" wp14:anchorId="43409959" wp14:editId="1A6195E8">
             <wp:extent cx="5760720" cy="815340"/>
@@ -1648,6 +1836,9 @@
     </w:p>
     <w:p>
       <w:r>
+        <w:rPr>
+          <w:noProof/>
+        </w:rPr>
         <w:drawing>
           <wp:inline distT="0" distB="0" distL="0" distR="0" wp14:anchorId="6507AEEA" wp14:editId="72CE2E1B">
             <wp:extent cx="5696745" cy="3353268"/>
@@ -1689,12 +1880,504 @@
       <w:pPr>
         <w:pStyle w:val="Nagwek1"/>
       </w:pPr>
-      <w:bookmarkStart w:id="5" w:name="_Toc160350696"/>
+      <w:bookmarkStart w:id="7" w:name="_Toc162778043"/>
       <w:r>
         <w:t>Podsumowanie</w:t>
       </w:r>
-      <w:bookmarkEnd w:id="5"/>
-    </w:p>
+      <w:bookmarkEnd w:id="7"/>
+    </w:p>
+    <w:p>
+      <w:r>
+        <w:t xml:space="preserve">Zacznijmy od analizowania wstawiania jak możemy zauważyć wstawianie w liście jednokierunkowej i dwukierunkowej jest wolne, ale lista dwukierunkowa jest wolniejsza od wszystkich, może to wynikać z zmienianiem wartości </w:t>
+      </w:r>
+      <w:proofErr w:type="spellStart"/>
+      <w:r>
+        <w:t>prieviousNode</w:t>
+      </w:r>
+      <w:proofErr w:type="spellEnd"/>
+      <w:r>
+        <w:t xml:space="preserve"> i </w:t>
+      </w:r>
+      <w:proofErr w:type="spellStart"/>
+      <w:r>
+        <w:t>nextNode</w:t>
+      </w:r>
+      <w:proofErr w:type="spellEnd"/>
+      <w:r>
+        <w:t xml:space="preserve">, gdy lista jednokierunkowa ma tylko </w:t>
+      </w:r>
+      <w:proofErr w:type="spellStart"/>
+      <w:r>
+        <w:t>nextNode</w:t>
+      </w:r>
+      <w:proofErr w:type="spellEnd"/>
+      <w:r>
+        <w:t xml:space="preserve">. Żeby dodać trzeba też najpierw „znaleźć” koniec tablicy za każdym razem gdy chcemy coś dodać. Tablica wbudowana która została użyta w programie ma najniższy czas ponieważ zawsze dodaje na koniec tablicy. </w:t>
+      </w:r>
+    </w:p>
+    <w:p>
+      <w:r>
+        <w:t>Drugi słupek odpowiada za wyszukiwanie w tablicy. Patrząc na złożoność obliczeniową listy jednokierunkowej i dwukierunkowej można zauważyć że lista dwukierunkowa wypadła dużo lepiej od pierwszej</w:t>
+      </w:r>
+      <w:r>
+        <w:t xml:space="preserve">. Jest to spowodowane tym że: Lista jednokierunkowa jest oszczędzaczem pamięci a lista dwukierunkowa jest leprze do wyszukiwania ponieważ można się cofać pomiędzy węzłami. </w:t>
+      </w:r>
+      <w:sdt>
+        <w:sdtPr>
+          <w:id w:val="-790665086"/>
+          <w:citation/>
+        </w:sdtPr>
+        <w:sdtContent>
+          <w:r>
+            <w:fldChar w:fldCharType="begin"/>
+          </w:r>
+          <w:r>
+            <w:instrText xml:space="preserve"> CITATION gee2 \l 1045 </w:instrText>
+          </w:r>
+          <w:r>
+            <w:fldChar w:fldCharType="separate"/>
+          </w:r>
+          <w:r>
+            <w:rPr>
+              <w:noProof/>
+            </w:rPr>
+            <w:t>[6]</w:t>
+          </w:r>
+          <w:r>
+            <w:fldChar w:fldCharType="end"/>
+          </w:r>
+        </w:sdtContent>
+      </w:sdt>
+      <w:r>
+        <w:t xml:space="preserve"> </w:t>
+      </w:r>
+      <w:r>
+        <w:lastRenderedPageBreak/>
+        <w:t>Prędkość w tablicy wbudowanej jest mniejsza zależy to od struktury przechowywania danych w takiej tablicy.</w:t>
+      </w:r>
+    </w:p>
+    <w:p>
+      <w:r>
+        <w:t>Trzeci słupek czyli usuwanie pokazuje że usuwanie w liście jednokierunkowej i dwukierunkowej jest najszybsze ponieważ usuwając element usuwamy węzły poprzez odłączenie połączeń pomiędzy nimi, język Java ma wbudowany „</w:t>
+      </w:r>
+      <w:proofErr w:type="spellStart"/>
+      <w:r>
+        <w:t>Garbage</w:t>
+      </w:r>
+      <w:proofErr w:type="spellEnd"/>
+      <w:r>
+        <w:t xml:space="preserve"> </w:t>
+      </w:r>
+      <w:proofErr w:type="spellStart"/>
+      <w:r>
+        <w:t>Collector</w:t>
+      </w:r>
+      <w:proofErr w:type="spellEnd"/>
+      <w:r>
+        <w:t xml:space="preserve">” i gdy widzi węzeł do którego nie da się odnieść w żaden sposób odnieść po prostu go usuwa więc nie musimy się aż tak martwić usuwaniem. </w:t>
+      </w:r>
+      <w:proofErr w:type="spellStart"/>
+      <w:r>
+        <w:t>ArrayList</w:t>
+      </w:r>
+      <w:proofErr w:type="spellEnd"/>
+      <w:r>
+        <w:t xml:space="preserve"> jednak musi dokonać zmiany indexów w swoich danych przy usuwaniu dlatego tutaj </w:t>
+      </w:r>
+      <w:proofErr w:type="spellStart"/>
+      <w:r>
+        <w:t>ArrayList</w:t>
+      </w:r>
+      <w:proofErr w:type="spellEnd"/>
+      <w:r>
+        <w:t xml:space="preserve"> jest najwolniejszy.</w:t>
+      </w:r>
+    </w:p>
+    <w:bookmarkStart w:id="8" w:name="_Toc162778044" w:displacedByCustomXml="next"/>
+    <w:sdt>
+      <w:sdtPr>
+        <w:id w:val="-845481076"/>
+        <w:docPartObj>
+          <w:docPartGallery w:val="Bibliographies"/>
+          <w:docPartUnique/>
+        </w:docPartObj>
+      </w:sdtPr>
+      <w:sdtEndPr>
+        <w:rPr>
+          <w:rFonts w:asciiTheme="minorHAnsi" w:eastAsiaTheme="minorHAnsi" w:hAnsiTheme="minorHAnsi" w:cstheme="minorBidi"/>
+          <w:color w:val="auto"/>
+          <w:sz w:val="22"/>
+          <w:szCs w:val="22"/>
+        </w:rPr>
+      </w:sdtEndPr>
+      <w:sdtContent>
+        <w:p>
+          <w:pPr>
+            <w:pStyle w:val="Nagwek1"/>
+          </w:pPr>
+          <w:r>
+            <w:t>Odwołania</w:t>
+          </w:r>
+          <w:bookmarkEnd w:id="8"/>
+        </w:p>
+        <w:sdt>
+          <w:sdtPr>
+            <w:id w:val="-573587230"/>
+            <w:bibliography/>
+          </w:sdtPr>
+          <w:sdtContent>
+            <w:p>
+              <w:pPr>
+                <w:rPr>
+                  <w:noProof/>
+                </w:rPr>
+              </w:pPr>
+              <w:r>
+                <w:fldChar w:fldCharType="begin"/>
+              </w:r>
+              <w:r>
+                <w:instrText>BIBLIOGRAPHY</w:instrText>
+              </w:r>
+              <w:r>
+                <w:fldChar w:fldCharType="separate"/>
+              </w:r>
+            </w:p>
+            <w:tbl>
+              <w:tblPr>
+                <w:tblW w:w="5000" w:type="pct"/>
+                <w:tblCellSpacing w:w="15" w:type="dxa"/>
+                <w:tblCellMar>
+                  <w:top w:w="15" w:type="dxa"/>
+                  <w:left w:w="15" w:type="dxa"/>
+                  <w:bottom w:w="15" w:type="dxa"/>
+                  <w:right w:w="15" w:type="dxa"/>
+                </w:tblCellMar>
+                <w:tblLook w:val="04A0" w:firstRow="1" w:lastRow="0" w:firstColumn="1" w:lastColumn="0" w:noHBand="0" w:noVBand="1"/>
+              </w:tblPr>
+              <w:tblGrid>
+                <w:gridCol w:w="322"/>
+                <w:gridCol w:w="8750"/>
+              </w:tblGrid>
+              <w:tr>
+                <w:trPr>
+                  <w:divId w:val="259995646"/>
+                  <w:tblCellSpacing w:w="15" w:type="dxa"/>
+                </w:trPr>
+                <w:tc>
+                  <w:tcPr>
+                    <w:tcW w:w="50" w:type="pct"/>
+                    <w:hideMark/>
+                  </w:tcPr>
+                  <w:p>
+                    <w:pPr>
+                      <w:pStyle w:val="Bibliografia"/>
+                      <w:rPr>
+                        <w:noProof/>
+                        <w:sz w:val="24"/>
+                        <w:szCs w:val="24"/>
+                      </w:rPr>
+                    </w:pPr>
+                    <w:r>
+                      <w:rPr>
+                        <w:noProof/>
+                      </w:rPr>
+                      <w:t xml:space="preserve">[1] </w:t>
+                    </w:r>
+                  </w:p>
+                </w:tc>
+                <w:tc>
+                  <w:tcPr>
+                    <w:tcW w:w="0" w:type="auto"/>
+                    <w:hideMark/>
+                  </w:tcPr>
+                  <w:p>
+                    <w:pPr>
+                      <w:pStyle w:val="Bibliografia"/>
+                      <w:rPr>
+                        <w:noProof/>
+                        <w:lang w:val="en-US"/>
+                      </w:rPr>
+                    </w:pPr>
+                    <w:r>
+                      <w:rPr>
+                        <w:noProof/>
+                        <w:lang w:val="en-US"/>
+                      </w:rPr>
+                      <w:t>O. (ArrayList), „docs.oracle.com,” oracle, [Online]. Available: https://docs.oracle.com/javase/8/docs/api/java/util/ArrayList.html.</w:t>
+                    </w:r>
+                  </w:p>
+                </w:tc>
+              </w:tr>
+              <w:tr>
+                <w:trPr>
+                  <w:divId w:val="259995646"/>
+                  <w:tblCellSpacing w:w="15" w:type="dxa"/>
+                </w:trPr>
+                <w:tc>
+                  <w:tcPr>
+                    <w:tcW w:w="50" w:type="pct"/>
+                    <w:hideMark/>
+                  </w:tcPr>
+                  <w:p>
+                    <w:pPr>
+                      <w:pStyle w:val="Bibliografia"/>
+                      <w:rPr>
+                        <w:noProof/>
+                      </w:rPr>
+                    </w:pPr>
+                    <w:r>
+                      <w:rPr>
+                        <w:noProof/>
+                      </w:rPr>
+                      <w:t xml:space="preserve">[2] </w:t>
+                    </w:r>
+                  </w:p>
+                </w:tc>
+                <w:tc>
+                  <w:tcPr>
+                    <w:tcW w:w="0" w:type="auto"/>
+                    <w:hideMark/>
+                  </w:tcPr>
+                  <w:p>
+                    <w:pPr>
+                      <w:pStyle w:val="Bibliografia"/>
+                      <w:rPr>
+                        <w:noProof/>
+                        <w:lang w:val="en-US"/>
+                      </w:rPr>
+                    </w:pPr>
+                    <w:r>
+                      <w:rPr>
+                        <w:noProof/>
+                      </w:rPr>
+                      <w:t xml:space="preserve">K. Ślusarz, „kompikownia.p,” Kompikownia, [Online]. </w:t>
+                    </w:r>
+                    <w:r>
+                      <w:rPr>
+                        <w:noProof/>
+                        <w:lang w:val="en-US"/>
+                      </w:rPr>
+                      <w:t>Available: https://www.kompikownia.pl/index.php/2021/04/22/java-internals-jak-dziala-arraylist-jezyku-java/.</w:t>
+                    </w:r>
+                  </w:p>
+                </w:tc>
+              </w:tr>
+              <w:tr>
+                <w:trPr>
+                  <w:divId w:val="259995646"/>
+                  <w:tblCellSpacing w:w="15" w:type="dxa"/>
+                </w:trPr>
+                <w:tc>
+                  <w:tcPr>
+                    <w:tcW w:w="50" w:type="pct"/>
+                    <w:hideMark/>
+                  </w:tcPr>
+                  <w:p>
+                    <w:pPr>
+                      <w:pStyle w:val="Bibliografia"/>
+                      <w:rPr>
+                        <w:noProof/>
+                      </w:rPr>
+                    </w:pPr>
+                    <w:r>
+                      <w:rPr>
+                        <w:noProof/>
+                      </w:rPr>
+                      <w:t xml:space="preserve">[3] </w:t>
+                    </w:r>
+                  </w:p>
+                </w:tc>
+                <w:tc>
+                  <w:tcPr>
+                    <w:tcW w:w="0" w:type="auto"/>
+                    <w:hideMark/>
+                  </w:tcPr>
+                  <w:p>
+                    <w:pPr>
+                      <w:pStyle w:val="Bibliografia"/>
+                      <w:rPr>
+                        <w:noProof/>
+                        <w:lang w:val="en-US"/>
+                      </w:rPr>
+                    </w:pPr>
+                    <w:r>
+                      <w:rPr>
+                        <w:noProof/>
+                        <w:lang w:val="en-US"/>
+                      </w:rPr>
+                      <w:t>S. J. (SLL), „javatpoint.com,” javatpoint, [Online]. Available: https://www.javatpoint.com/java-program-to-create-and-display-a-singly-linked-list.</w:t>
+                    </w:r>
+                  </w:p>
+                </w:tc>
+              </w:tr>
+              <w:tr>
+                <w:trPr>
+                  <w:divId w:val="259995646"/>
+                  <w:tblCellSpacing w:w="15" w:type="dxa"/>
+                </w:trPr>
+                <w:tc>
+                  <w:tcPr>
+                    <w:tcW w:w="50" w:type="pct"/>
+                    <w:hideMark/>
+                  </w:tcPr>
+                  <w:p>
+                    <w:pPr>
+                      <w:pStyle w:val="Bibliografia"/>
+                      <w:rPr>
+                        <w:noProof/>
+                      </w:rPr>
+                    </w:pPr>
+                    <w:r>
+                      <w:rPr>
+                        <w:noProof/>
+                      </w:rPr>
+                      <w:t xml:space="preserve">[4] </w:t>
+                    </w:r>
+                  </w:p>
+                </w:tc>
+                <w:tc>
+                  <w:tcPr>
+                    <w:tcW w:w="0" w:type="auto"/>
+                    <w:hideMark/>
+                  </w:tcPr>
+                  <w:p>
+                    <w:pPr>
+                      <w:pStyle w:val="Bibliografia"/>
+                      <w:rPr>
+                        <w:noProof/>
+                        <w:lang w:val="en-US"/>
+                      </w:rPr>
+                    </w:pPr>
+                    <w:r>
+                      <w:rPr>
+                        <w:noProof/>
+                        <w:lang w:val="en-US"/>
+                      </w:rPr>
+                      <w:t>g. (. S. DLL), „geeksforgeeks.com,” geeksforgeeks, [Online]. Available: https://www.geeksforgeeks.org/time-and-space-complexity-of-linked-list/.</w:t>
+                    </w:r>
+                  </w:p>
+                </w:tc>
+              </w:tr>
+              <w:tr>
+                <w:trPr>
+                  <w:divId w:val="259995646"/>
+                  <w:tblCellSpacing w:w="15" w:type="dxa"/>
+                </w:trPr>
+                <w:tc>
+                  <w:tcPr>
+                    <w:tcW w:w="50" w:type="pct"/>
+                    <w:hideMark/>
+                  </w:tcPr>
+                  <w:p>
+                    <w:pPr>
+                      <w:pStyle w:val="Bibliografia"/>
+                      <w:rPr>
+                        <w:noProof/>
+                      </w:rPr>
+                    </w:pPr>
+                    <w:r>
+                      <w:rPr>
+                        <w:noProof/>
+                      </w:rPr>
+                      <w:t xml:space="preserve">[5] </w:t>
+                    </w:r>
+                  </w:p>
+                </w:tc>
+                <w:tc>
+                  <w:tcPr>
+                    <w:tcW w:w="0" w:type="auto"/>
+                    <w:hideMark/>
+                  </w:tcPr>
+                  <w:p>
+                    <w:pPr>
+                      <w:pStyle w:val="Bibliografia"/>
+                      <w:rPr>
+                        <w:noProof/>
+                        <w:lang w:val="en-US"/>
+                      </w:rPr>
+                    </w:pPr>
+                    <w:r>
+                      <w:rPr>
+                        <w:noProof/>
+                        <w:lang w:val="en-US"/>
+                      </w:rPr>
+                      <w:t>g. (DLL), „geeksforgeeks.org,” geeksforgeeks, [Online]. Available: https://www.geeksforgeeks.org/data-structures/linked-list/doubly-linked-list/.</w:t>
+                    </w:r>
+                  </w:p>
+                </w:tc>
+              </w:tr>
+              <w:tr>
+                <w:trPr>
+                  <w:divId w:val="259995646"/>
+                  <w:tblCellSpacing w:w="15" w:type="dxa"/>
+                </w:trPr>
+                <w:tc>
+                  <w:tcPr>
+                    <w:tcW w:w="50" w:type="pct"/>
+                    <w:hideMark/>
+                  </w:tcPr>
+                  <w:p>
+                    <w:pPr>
+                      <w:pStyle w:val="Bibliografia"/>
+                      <w:rPr>
+                        <w:noProof/>
+                      </w:rPr>
+                    </w:pPr>
+                    <w:r>
+                      <w:rPr>
+                        <w:noProof/>
+                      </w:rPr>
+                      <w:t xml:space="preserve">[6] </w:t>
+                    </w:r>
+                  </w:p>
+                </w:tc>
+                <w:tc>
+                  <w:tcPr>
+                    <w:tcW w:w="0" w:type="auto"/>
+                    <w:hideMark/>
+                  </w:tcPr>
+                  <w:p>
+                    <w:pPr>
+                      <w:pStyle w:val="Bibliografia"/>
+                      <w:rPr>
+                        <w:noProof/>
+                        <w:lang w:val="en-US"/>
+                      </w:rPr>
+                    </w:pPr>
+                    <w:r>
+                      <w:rPr>
+                        <w:noProof/>
+                        <w:lang w:val="en-US"/>
+                      </w:rPr>
+                      <w:t>g. (. v. DLL), „geeksforgeeks.org,” geeksforgeeks, [Online]. Available: https://www.geeksforgeeks.org/difference-between-singly-linked-list-and-doubly-linked-list/.</w:t>
+                    </w:r>
+                  </w:p>
+                </w:tc>
+              </w:tr>
+            </w:tbl>
+            <w:p>
+              <w:pPr>
+                <w:divId w:val="259995646"/>
+                <w:rPr>
+                  <w:rFonts w:eastAsia="Times New Roman"/>
+                  <w:noProof/>
+                  <w:lang w:val="en-US"/>
+                </w:rPr>
+              </w:pPr>
+            </w:p>
+            <w:p>
+              <w:r>
+                <w:rPr>
+                  <w:b/>
+                  <w:bCs/>
+                </w:rPr>
+                <w:fldChar w:fldCharType="end"/>
+              </w:r>
+            </w:p>
+          </w:sdtContent>
+        </w:sdt>
+      </w:sdtContent>
+    </w:sdt>
     <w:p/>
     <w:sectPr>
       <w:headerReference w:type="default" r:id="rId10"/>
@@ -2285,7 +2968,7 @@
       </w:rPr>
     </w:lvl>
   </w:abstractNum>
-  <w:abstractNum w:abstractNumId="5" w15:restartNumberingAfterBreak="0">
+  <w:abstractNum w:abstractNumId="6" w15:restartNumberingAfterBreak="0">
     <w:nsid w:val="3CAF566B"/>
     <w:multiLevelType w:val="hybridMultilevel"/>
     <w:tmpl w:val="F10602FC"/>
@@ -2374,7 +3057,7 @@
       </w:pPr>
     </w:lvl>
   </w:abstractNum>
-  <w:abstractNum w:abstractNumId="6" w15:restartNumberingAfterBreak="0">
+  <w:abstractNum w:abstractNumId="7" w15:restartNumberingAfterBreak="0">
     <w:nsid w:val="476D702C"/>
     <w:multiLevelType w:val="hybridMultilevel"/>
     <w:tmpl w:val="432EB9F4"/>
@@ -2487,7 +3170,7 @@
       </w:rPr>
     </w:lvl>
   </w:abstractNum>
-  <w:abstractNum w:abstractNumId="7" w15:restartNumberingAfterBreak="0">
+  <w:abstractNum w:abstractNumId="8" w15:restartNumberingAfterBreak="0">
     <w:nsid w:val="5321701B"/>
     <w:multiLevelType w:val="hybridMultilevel"/>
     <w:tmpl w:val="3BB04B2C"/>
@@ -2600,7 +3283,7 @@
       </w:rPr>
     </w:lvl>
   </w:abstractNum>
-  <w:abstractNum w:abstractNumId="8" w15:restartNumberingAfterBreak="0">
+  <w:abstractNum w:abstractNumId="9" w15:restartNumberingAfterBreak="0">
     <w:nsid w:val="6C66596F"/>
     <w:multiLevelType w:val="hybridMultilevel"/>
     <w:tmpl w:val="A26EFB8C"/>
@@ -2686,7 +3369,7 @@
       </w:pPr>
     </w:lvl>
   </w:abstractNum>
-  <w:abstractNum w:abstractNumId="9" w15:restartNumberingAfterBreak="0">
+  <w:abstractNum w:abstractNumId="10" w15:restartNumberingAfterBreak="0">
     <w:nsid w:val="6CCB6CAD"/>
     <w:multiLevelType w:val="hybridMultilevel"/>
     <w:tmpl w:val="07441FD2"/>
@@ -2799,7 +3482,7 @@
       </w:rPr>
     </w:lvl>
   </w:abstractNum>
-  <w:abstractNum w:abstractNumId="10" w15:restartNumberingAfterBreak="0">
+  <w:abstractNum w:abstractNumId="11" w15:restartNumberingAfterBreak="0">
     <w:nsid w:val="6DC15934"/>
     <w:multiLevelType w:val="hybridMultilevel"/>
     <w:tmpl w:val="C19CFACE"/>
@@ -2913,34 +3596,34 @@
     </w:lvl>
   </w:abstractNum>
   <w:num w:numId="1" w16cid:durableId="1380201795">
-    <w:abstractNumId w:val="5"/>
+    <w:abstractNumId w:val="6"/>
   </w:num>
   <w:num w:numId="2" w16cid:durableId="308826604">
     <w:abstractNumId w:val="1"/>
   </w:num>
   <w:num w:numId="3" w16cid:durableId="1961956925">
-    <w:abstractNumId w:val="7"/>
+    <w:abstractNumId w:val="8"/>
   </w:num>
   <w:num w:numId="4" w16cid:durableId="102379710">
     <w:abstractNumId w:val="2"/>
   </w:num>
   <w:num w:numId="5" w16cid:durableId="52848989">
-    <w:abstractNumId w:val="9"/>
+    <w:abstractNumId w:val="10"/>
   </w:num>
   <w:num w:numId="6" w16cid:durableId="715664451">
     <w:abstractNumId w:val="4"/>
   </w:num>
   <w:num w:numId="7" w16cid:durableId="201138800">
-    <w:abstractNumId w:val="10"/>
+    <w:abstractNumId w:val="11"/>
   </w:num>
   <w:num w:numId="8" w16cid:durableId="1963077361">
     <w:abstractNumId w:val="3"/>
   </w:num>
   <w:num w:numId="9" w16cid:durableId="743180377">
-    <w:abstractNumId w:val="8"/>
+    <w:abstractNumId w:val="9"/>
   </w:num>
   <w:num w:numId="10" w16cid:durableId="1268079540">
-    <w:abstractNumId w:val="6"/>
+    <w:abstractNumId w:val="7"/>
   </w:num>
   <w:num w:numId="11" w16cid:durableId="249391664">
     <w:abstractNumId w:val="0"/>
@@ -3346,7 +4029,7 @@
   <w:style w:type="paragraph" w:default="1" w:styleId="Normalny">
     <w:name w:val="Normal"/>
     <w:qFormat/>
-    <w:rsid w:val="007C3A70"/>
+    <w:rsid w:val="00B4151F"/>
   </w:style>
   <w:style w:type="paragraph" w:styleId="Nagwek1">
     <w:name w:val="heading 1"/>
@@ -3540,6 +4223,14 @@
     <w:rPr>
       <w:vertAlign w:val="superscript"/>
     </w:rPr>
+  </w:style>
+  <w:style w:type="paragraph" w:styleId="Bibliografia">
+    <w:name w:val="Bibliography"/>
+    <w:basedOn w:val="Normalny"/>
+    <w:next w:val="Normalny"/>
+    <w:uiPriority w:val="37"/>
+    <w:unhideWhenUsed/>
+    <w:rsid w:val="00F476CB"/>
   </w:style>
 </w:styles>
 </file>
@@ -3842,89 +4533,127 @@
 <file path=customXml/item1.xml><?xml version="1.0" encoding="utf-8"?>
 <b:Sources xmlns:b="http://schemas.openxmlformats.org/officeDocument/2006/bibliography" xmlns="http://schemas.openxmlformats.org/officeDocument/2006/bibliography" SelectedStyle="\IEEE2006OfficeOnline.xsl" StyleName="IEEE" Version="2006">
   <b:Source>
-    <b:Tag>Ora</b:Tag>
+    <b:Tag>ArrayListOracle</b:Tag>
     <b:SourceType>InternetSite</b:SourceType>
-    <b:Guid>{38EB93CF-4AFD-47A3-B324-EA54E27C2FC1}</b:Guid>
-    <b:Author>
-      <b:Author>
-        <b:Corporate>Oracle</b:Corporate>
-      </b:Author>
-    </b:Author>
-    <b:InternetSiteTitle>docs.oracle.com</b:InternetSiteTitle>
-    <b:URL>https://docs.oracle.com/javase/tutorial/java/nutsandbolts/arrays.html</b:URL>
-    <b:RefOrder>1</b:RefOrder>
-  </b:Source>
-  <b:Source>
-    <b:Tag>Hid10</b:Tag>
-    <b:SourceType>InternetSite</b:SourceType>
-    <b:Guid>{D0AC3A86-7B77-4A91-946F-6B1F982A177A}</b:Guid>
+    <b:Guid>{68F4D95E-46B6-406B-9A44-56C825D5DC0F}</b:Guid>
     <b:Author>
       <b:Author>
         <b:NameList>
           <b:Person>
-            <b:Last>author)</b:Last>
-            <b:First>Hidayat</b:First>
-            <b:Middle>(threat</b:Middle>
+            <b:Last>(ArrayList)</b:Last>
+            <b:First>Oracle</b:First>
           </b:Person>
         </b:NameList>
       </b:Author>
     </b:Author>
-    <b:Title>stackoverflow.com</b:Title>
-    <b:Year>2010</b:Year>
-    <b:Month>luty</b:Month>
-    <b:Day>2</b:Day>
-    <b:URL>https://stackoverflow.com/questions/2182597/time-complexity-for-java-arraylist</b:URL>
-    <b:RefOrder>2</b:RefOrder>
+    <b:Title>docs.oracle.com</b:Title>
+    <b:ProductionCompany>oracle</b:ProductionCompany>
+    <b:URL>https://docs.oracle.com/javase/8/docs/api/java/util/ArrayList.html</b:URL>
+    <b:RefOrder>1</b:RefOrder>
   </b:Source>
   <b:Source>
-    <b:Tag>Jav</b:Tag>
+    <b:Tag>ComplexityArrayList</b:Tag>
     <b:SourceType>InternetSite</b:SourceType>
-    <b:Guid>{384917A4-942A-4673-B3B3-82F53489C74A}</b:Guid>
+    <b:Guid>{6944B06C-9F1A-4F4C-BD12-01D2BE1C53E5}</b:Guid>
     <b:Author>
       <b:Author>
         <b:NameList>
           <b:Person>
-            <b:Last>JavaTpoint</b:Last>
+            <b:Last>Ślusarz</b:Last>
+            <b:First>Karol</b:First>
           </b:Person>
         </b:NameList>
       </b:Author>
     </b:Author>
-    <b:Title>www.javatpoint.com</b:Title>
-    <b:ProductionCompany>JavaTpoint</b:ProductionCompany>
+    <b:Title>kompikownia.p</b:Title>
+    <b:ProductionCompany>Kompikownia</b:ProductionCompany>
+    <b:URL>https://www.kompikownia.pl/index.php/2021/04/22/java-internals-jak-dziala-arraylist-jezyku-java/</b:URL>
+    <b:RefOrder>2</b:RefOrder>
+  </b:Source>
+  <b:Source>
+    <b:Tag>Son</b:Tag>
+    <b:SourceType>InternetSite</b:SourceType>
+    <b:Guid>{56A842B5-BE89-4777-9958-88704A7C1613}</b:Guid>
+    <b:Author>
+      <b:Author>
+        <b:NameList>
+          <b:Person>
+            <b:Last>(SLL)</b:Last>
+            <b:First>Sonoo</b:First>
+            <b:Middle>Jaiswal</b:Middle>
+          </b:Person>
+        </b:NameList>
+      </b:Author>
+    </b:Author>
+    <b:Title>javatpoint.com</b:Title>
+    <b:ProductionCompany>javatpoint</b:ProductionCompany>
     <b:URL>https://www.javatpoint.com/java-program-to-create-and-display-a-singly-linked-list</b:URL>
     <b:RefOrder>3</b:RefOrder>
   </b:Source>
   <b:Source>
-    <b:Tag>gee1</b:Tag>
+    <b:Tag>gee</b:Tag>
     <b:SourceType>InternetSite</b:SourceType>
-    <b:Guid>{09DF3B3E-DD5F-4353-B5BC-6B49CA67B4DF}</b:Guid>
+    <b:Guid>{E03164AE-348B-4A80-9275-17F26AA5F254}</b:Guid>
     <b:Author>
       <b:Author>
         <b:NameList>
           <b:Person>
-            <b:Last>geeksforgeeks</b:Last>
+            <b:Last>DLL)</b:Last>
+            <b:First>geeksforgeeks</b:First>
+            <b:Middle>(Complexity SLL</b:Middle>
+          </b:Person>
+        </b:NameList>
+      </b:Author>
+    </b:Author>
+    <b:Title>geeksforgeeks.com</b:Title>
+    <b:ProductionCompany>geeksforgeeks</b:ProductionCompany>
+    <b:URL>https://www.geeksforgeeks.org/time-and-space-complexity-of-linked-list/</b:URL>
+    <b:RefOrder>4</b:RefOrder>
+  </b:Source>
+  <b:Source>
+    <b:Tag>gee1</b:Tag>
+    <b:SourceType>InternetSite</b:SourceType>
+    <b:Guid>{F7E7D360-7E82-4576-A416-313F0D350C58}</b:Guid>
+    <b:Author>
+      <b:Author>
+        <b:NameList>
+          <b:Person>
+            <b:Last>(DLL)</b:Last>
+            <b:First>geeksforgeeks</b:First>
           </b:Person>
         </b:NameList>
       </b:Author>
     </b:Author>
     <b:Title>geeksforgeeks.org</b:Title>
-    <b:URL>https://www.geeksforgeeks.org/time-and-space-complexity-of-linked-list/</b:URL>
-    <b:RefOrder>4</b:RefOrder>
+    <b:ProductionCompany>geeksforgeeks</b:ProductionCompany>
+    <b:URL>https://www.geeksforgeeks.org/data-structures/linked-list/doubly-linked-list/</b:URL>
+    <b:RefOrder>5</b:RefOrder>
   </b:Source>
-  <b:Source xmlns:b="http://schemas.openxmlformats.org/officeDocument/2006/bibliography">
-    <b:Tag>Wik</b:Tag>
+  <b:Source>
+    <b:Tag>gee2</b:Tag>
     <b:SourceType>InternetSite</b:SourceType>
-    <b:Guid>{BD2813A8-E833-4F00-B0DE-0FE79EF0F44F}</b:Guid>
-    <b:Title>Wikipedia</b:Title>
-    <b:ProductionCompany>Wikimedia Foundation, Inc.</b:ProductionCompany>
-    <b:URL>https://en.wikipedia.org/wiki/Search_data_structure</b:URL>
-    <b:RefOrder>5</b:RefOrder>
+    <b:Guid>{4D13C857-7079-44E1-866F-33F50A882699}</b:Guid>
+    <b:Author>
+      <b:Author>
+        <b:NameList>
+          <b:Person>
+            <b:Last>DLL)</b:Last>
+            <b:First>geeksforgeeks</b:First>
+            <b:Middle>(SLL vs</b:Middle>
+          </b:Person>
+        </b:NameList>
+      </b:Author>
+    </b:Author>
+    <b:Title>geeksforgeeks.org</b:Title>
+    <b:ProductionCompany>geeksforgeeks</b:ProductionCompany>
+    <b:URL>https://www.geeksforgeeks.org/difference-between-singly-linked-list-and-doubly-linked-list/</b:URL>
+    <b:RefOrder>6</b:RefOrder>
   </b:Source>
 </b:Sources>
 </file>
 
 <file path=customXml/itemProps1.xml><?xml version="1.0" encoding="utf-8"?>
-<ds:datastoreItem xmlns:ds="http://schemas.openxmlformats.org/officeDocument/2006/customXml" ds:itemID="{5E97FDD3-838C-4EF9-8255-B81CE5853EB7}">
+<ds:datastoreItem xmlns:ds="http://schemas.openxmlformats.org/officeDocument/2006/customXml" ds:itemID="{AC354841-2665-4DDC-9547-35DBC7BDA683}">
   <ds:schemaRefs>
     <ds:schemaRef ds:uri="http://schemas.openxmlformats.org/officeDocument/2006/bibliography"/>
   </ds:schemaRefs>
